--- a/Course Notes/JSADS-Sec26 - Graphs.docx
+++ b/Course Notes/JSADS-Sec26 - Graphs.docx
@@ -18,6 +18,10 @@
     <w:p>
       <w:pPr>
         <w:pStyle w:val="Heading1"/>
+        <w:numPr>
+          <w:ilvl w:val="0"/>
+          <w:numId w:val="2"/>
+        </w:numPr>
         <w:bidi w:val="0"/>
         <w:spacing w:before="240" w:after="120"/>
         <w:jc w:val="left"/>
@@ -25,19 +29,1850 @@
       </w:pPr>
       <w:r>
         <w:rPr/>
-        <w:t>Section 2</w:t>
-      </w:r>
-      <w:r>
-        <w:rPr/>
-        <w:t>6</w:t>
+        <w:t>Section 26: Graphs</w:t>
+      </w:r>
+    </w:p>
+    <w:p>
+      <w:pPr>
+        <w:pStyle w:val="Heading2"/>
+        <w:numPr>
+          <w:ilvl w:val="1"/>
+          <w:numId w:val="1"/>
+        </w:numPr>
+        <w:rPr/>
+      </w:pPr>
+      <w:r>
+        <w:rPr/>
+        <w:t>Intro to Graphs</w:t>
+      </w:r>
+    </w:p>
+    <w:p>
+      <w:pPr>
+        <w:pStyle w:val="TextBody"/>
+        <w:numPr>
+          <w:ilvl w:val="0"/>
+          <w:numId w:val="3"/>
+        </w:numPr>
+        <w:rPr/>
+      </w:pPr>
+      <w:r>
+        <w:rPr/>
+        <w:drawing>
+          <wp:inline distT="0" distB="0" distL="0" distR="0">
+            <wp:extent cx="3353435" cy="1731645"/>
+            <wp:effectExtent l="0" t="0" r="0" b="0"/>
+            <wp:docPr id="1" name="Image1" descr=""/>
+            <wp:cNvGraphicFramePr>
+              <a:graphicFrameLocks xmlns:a="http://schemas.openxmlformats.org/drawingml/2006/main" noChangeAspect="1"/>
+            </wp:cNvGraphicFramePr>
+            <a:graphic xmlns:a="http://schemas.openxmlformats.org/drawingml/2006/main">
+              <a:graphicData uri="http://schemas.openxmlformats.org/drawingml/2006/picture">
+                <pic:pic xmlns:pic="http://schemas.openxmlformats.org/drawingml/2006/picture">
+                  <pic:nvPicPr>
+                    <pic:cNvPr id="1" name="Image1" descr=""/>
+                    <pic:cNvPicPr>
+                      <a:picLocks noChangeAspect="1" noChangeArrowheads="1"/>
+                    </pic:cNvPicPr>
+                  </pic:nvPicPr>
+                  <pic:blipFill>
+                    <a:blip r:embed="rId2"/>
+                    <a:stretch>
+                      <a:fillRect/>
+                    </a:stretch>
+                  </pic:blipFill>
+                  <pic:spPr bwMode="auto">
+                    <a:xfrm>
+                      <a:off x="0" y="0"/>
+                      <a:ext cx="3353435" cy="1731645"/>
+                    </a:xfrm>
+                    <a:prstGeom prst="rect">
+                      <a:avLst/>
+                    </a:prstGeom>
+                  </pic:spPr>
+                </pic:pic>
+              </a:graphicData>
+            </a:graphic>
+          </wp:inline>
+        </w:drawing>
+      </w:r>
+    </w:p>
+    <w:p>
+      <w:pPr>
+        <w:pStyle w:val="TextBody"/>
+        <w:numPr>
+          <w:ilvl w:val="0"/>
+          <w:numId w:val="3"/>
+        </w:numPr>
+        <w:rPr/>
+      </w:pPr>
+      <w:r>
+        <w:rPr/>
+        <w:t>It is a DS that consists a set of Nodes and a set of pairs (Nodes + Connections)</w:t>
+      </w:r>
+    </w:p>
+    <w:p>
+      <w:pPr>
+        <w:pStyle w:val="TextBody"/>
+        <w:numPr>
+          <w:ilvl w:val="1"/>
+          <w:numId w:val="3"/>
+        </w:numPr>
+        <w:rPr/>
+      </w:pPr>
+      <w:r>
+        <w:rPr/>
+        <w:t>Nodes connected to each other</w:t>
+      </w:r>
+    </w:p>
+    <w:p>
+      <w:pPr>
+        <w:pStyle w:val="TextBody"/>
+        <w:numPr>
+          <w:ilvl w:val="0"/>
+          <w:numId w:val="3"/>
+        </w:numPr>
+        <w:rPr>
+          <w:b/>
+          <w:b/>
+          <w:bCs/>
+        </w:rPr>
+      </w:pPr>
+      <w:r>
+        <w:rPr>
+          <w:b/>
+          <w:bCs/>
+        </w:rPr>
+        <w:t>Examples</w:t>
+      </w:r>
+    </w:p>
+    <w:p>
+      <w:pPr>
+        <w:pStyle w:val="TextBody"/>
+        <w:numPr>
+          <w:ilvl w:val="1"/>
+          <w:numId w:val="3"/>
+        </w:numPr>
+        <w:rPr/>
+      </w:pPr>
+      <w:r>
+        <w:rPr/>
+        <w:t>Social Networks</w:t>
+      </w:r>
+    </w:p>
+    <w:p>
+      <w:pPr>
+        <w:pStyle w:val="TextBody"/>
+        <w:numPr>
+          <w:ilvl w:val="1"/>
+          <w:numId w:val="3"/>
+        </w:numPr>
+        <w:rPr/>
+      </w:pPr>
+      <w:r>
+        <w:rPr/>
+        <w:t>Location/google maps</w:t>
+      </w:r>
+    </w:p>
+    <w:p>
+      <w:pPr>
+        <w:pStyle w:val="TextBody"/>
+        <w:numPr>
+          <w:ilvl w:val="1"/>
+          <w:numId w:val="3"/>
+        </w:numPr>
+        <w:rPr/>
+      </w:pPr>
+      <w:r>
+        <w:rPr/>
+        <w:t>Recommendation Engines (</w:t>
+      </w:r>
+      <w:r>
+        <w:rPr>
+          <w:b/>
+          <w:bCs/>
+        </w:rPr>
+        <w:t>ex</w:t>
+      </w:r>
+      <w:r>
+        <w:rPr/>
+        <w:t>. Netflix)</w:t>
+      </w:r>
+    </w:p>
+    <w:p>
+      <w:pPr>
+        <w:pStyle w:val="TextBody"/>
+        <w:numPr>
+          <w:ilvl w:val="1"/>
+          <w:numId w:val="3"/>
+        </w:numPr>
+        <w:rPr/>
+      </w:pPr>
+      <w:r>
+        <w:rPr/>
+        <w:t>Routing algos</w:t>
+      </w:r>
+    </w:p>
+    <w:p>
+      <w:pPr>
+        <w:pStyle w:val="TextBody"/>
+        <w:numPr>
+          <w:ilvl w:val="1"/>
+          <w:numId w:val="3"/>
+        </w:numPr>
+        <w:rPr/>
+      </w:pPr>
+      <w:r>
+        <w:rPr/>
+        <w:t>Visual Hierarchy</w:t>
+      </w:r>
+    </w:p>
+    <w:p>
+      <w:pPr>
+        <w:pStyle w:val="TextBody"/>
+        <w:numPr>
+          <w:ilvl w:val="1"/>
+          <w:numId w:val="3"/>
+        </w:numPr>
+        <w:rPr/>
+      </w:pPr>
+      <w:r>
+        <w:rPr/>
+        <w:t>File Systems</w:t>
+      </w:r>
+    </w:p>
+    <w:p>
+      <w:pPr>
+        <w:pStyle w:val="Heading2"/>
+        <w:numPr>
+          <w:ilvl w:val="1"/>
+          <w:numId w:val="1"/>
+        </w:numPr>
+        <w:rPr/>
+      </w:pPr>
+      <w:r>
+        <w:rPr/>
+        <w:t>Types of Graphs</w:t>
+      </w:r>
+    </w:p>
+    <w:p>
+      <w:pPr>
+        <w:pStyle w:val="TextBody"/>
+        <w:numPr>
+          <w:ilvl w:val="0"/>
+          <w:numId w:val="4"/>
+        </w:numPr>
+        <w:rPr/>
+      </w:pPr>
+      <w:r>
+        <w:rPr>
+          <w:b/>
+          <w:bCs/>
+        </w:rPr>
+        <w:t>Terms</w:t>
+      </w:r>
+      <w:r>
+        <w:rPr/>
+        <w:t>:</w:t>
+      </w:r>
+    </w:p>
+    <w:p>
+      <w:pPr>
+        <w:pStyle w:val="TextBody"/>
+        <w:numPr>
+          <w:ilvl w:val="1"/>
+          <w:numId w:val="4"/>
+        </w:numPr>
+        <w:rPr/>
+      </w:pPr>
+      <w:r>
+        <w:rPr/>
+        <w:drawing>
+          <wp:inline distT="0" distB="0" distL="0" distR="0">
+            <wp:extent cx="4470400" cy="1145540"/>
+            <wp:effectExtent l="0" t="0" r="0" b="0"/>
+            <wp:docPr id="2" name="Image2" descr=""/>
+            <wp:cNvGraphicFramePr>
+              <a:graphicFrameLocks xmlns:a="http://schemas.openxmlformats.org/drawingml/2006/main" noChangeAspect="1"/>
+            </wp:cNvGraphicFramePr>
+            <a:graphic xmlns:a="http://schemas.openxmlformats.org/drawingml/2006/main">
+              <a:graphicData uri="http://schemas.openxmlformats.org/drawingml/2006/picture">
+                <pic:pic xmlns:pic="http://schemas.openxmlformats.org/drawingml/2006/picture">
+                  <pic:nvPicPr>
+                    <pic:cNvPr id="2" name="Image2" descr=""/>
+                    <pic:cNvPicPr>
+                      <a:picLocks noChangeAspect="1" noChangeArrowheads="1"/>
+                    </pic:cNvPicPr>
+                  </pic:nvPicPr>
+                  <pic:blipFill>
+                    <a:blip r:embed="rId3"/>
+                    <a:stretch>
+                      <a:fillRect/>
+                    </a:stretch>
+                  </pic:blipFill>
+                  <pic:spPr bwMode="auto">
+                    <a:xfrm>
+                      <a:off x="0" y="0"/>
+                      <a:ext cx="4470400" cy="1145540"/>
+                    </a:xfrm>
+                    <a:prstGeom prst="rect">
+                      <a:avLst/>
+                    </a:prstGeom>
+                  </pic:spPr>
+                </pic:pic>
+              </a:graphicData>
+            </a:graphic>
+          </wp:inline>
+        </w:drawing>
+      </w:r>
+    </w:p>
+    <w:p>
+      <w:pPr>
+        <w:pStyle w:val="TextBody"/>
+        <w:rPr/>
+      </w:pPr>
+      <w:r>
+        <w:rPr/>
+      </w:r>
+    </w:p>
+    <w:p>
+      <w:pPr>
+        <w:pStyle w:val="TextBody"/>
+        <w:rPr/>
+      </w:pPr>
+      <w:r>
+        <w:rPr/>
+      </w:r>
+    </w:p>
+    <w:p>
+      <w:pPr>
+        <w:pStyle w:val="Heading3"/>
+        <w:numPr>
+          <w:ilvl w:val="2"/>
+          <w:numId w:val="1"/>
+        </w:numPr>
+        <w:rPr/>
+      </w:pPr>
+      <w:r>
+        <w:rPr/>
+        <w:t>Undirected Graph:</w:t>
+      </w:r>
+    </w:p>
+    <w:p>
+      <w:pPr>
+        <w:pStyle w:val="TextBody"/>
+        <w:numPr>
+          <w:ilvl w:val="0"/>
+          <w:numId w:val="5"/>
+        </w:numPr>
+        <w:rPr/>
+      </w:pPr>
+      <w:r>
+        <w:rPr>
+          <w:b/>
+          <w:bCs/>
+        </w:rPr>
+        <w:t>General Diagram</w:t>
+      </w:r>
+      <w:r>
+        <w:rPr/>
+        <w:t>:</w:t>
+      </w:r>
+    </w:p>
+    <w:p>
+      <w:pPr>
+        <w:pStyle w:val="TextBody"/>
+        <w:numPr>
+          <w:ilvl w:val="1"/>
+          <w:numId w:val="5"/>
+        </w:numPr>
+        <w:rPr/>
+      </w:pPr>
+      <w:r>
+        <w:rPr/>
+        <w:drawing>
+          <wp:inline distT="0" distB="0" distL="0" distR="0">
+            <wp:extent cx="1687830" cy="1379855"/>
+            <wp:effectExtent l="0" t="0" r="0" b="0"/>
+            <wp:docPr id="3" name="Image3" descr=""/>
+            <wp:cNvGraphicFramePr>
+              <a:graphicFrameLocks xmlns:a="http://schemas.openxmlformats.org/drawingml/2006/main" noChangeAspect="1"/>
+            </wp:cNvGraphicFramePr>
+            <a:graphic xmlns:a="http://schemas.openxmlformats.org/drawingml/2006/main">
+              <a:graphicData uri="http://schemas.openxmlformats.org/drawingml/2006/picture">
+                <pic:pic xmlns:pic="http://schemas.openxmlformats.org/drawingml/2006/picture">
+                  <pic:nvPicPr>
+                    <pic:cNvPr id="3" name="Image3" descr=""/>
+                    <pic:cNvPicPr>
+                      <a:picLocks noChangeAspect="1" noChangeArrowheads="1"/>
+                    </pic:cNvPicPr>
+                  </pic:nvPicPr>
+                  <pic:blipFill>
+                    <a:blip r:embed="rId4"/>
+                    <a:stretch>
+                      <a:fillRect/>
+                    </a:stretch>
+                  </pic:blipFill>
+                  <pic:spPr bwMode="auto">
+                    <a:xfrm>
+                      <a:off x="0" y="0"/>
+                      <a:ext cx="1687830" cy="1379855"/>
+                    </a:xfrm>
+                    <a:prstGeom prst="rect">
+                      <a:avLst/>
+                    </a:prstGeom>
+                  </pic:spPr>
+                </pic:pic>
+              </a:graphicData>
+            </a:graphic>
+          </wp:inline>
+        </w:drawing>
+      </w:r>
+      <w:r>
+        <w:rPr/>
+        <w:t xml:space="preserve"> </w:t>
+      </w:r>
+    </w:p>
+    <w:p>
+      <w:pPr>
+        <w:pStyle w:val="TextBody"/>
+        <w:numPr>
+          <w:ilvl w:val="0"/>
+          <w:numId w:val="5"/>
+        </w:numPr>
+        <w:rPr/>
+      </w:pPr>
+      <w:r>
+        <w:rPr>
+          <w:b/>
+          <w:bCs/>
+        </w:rPr>
+        <w:t>Real Example</w:t>
       </w:r>
       <w:r>
         <w:rPr/>
         <w:t xml:space="preserve">: </w:t>
       </w:r>
-      <w:r>
-        <w:rPr/>
-        <w:t>Graphs</w:t>
+    </w:p>
+    <w:p>
+      <w:pPr>
+        <w:pStyle w:val="TextBody"/>
+        <w:numPr>
+          <w:ilvl w:val="1"/>
+          <w:numId w:val="5"/>
+        </w:numPr>
+        <w:rPr/>
+      </w:pPr>
+      <w:r>
+        <w:rPr/>
+        <w:drawing>
+          <wp:inline distT="0" distB="0" distL="0" distR="0">
+            <wp:extent cx="1735455" cy="1188085"/>
+            <wp:effectExtent l="0" t="0" r="0" b="0"/>
+            <wp:docPr id="4" name="Image4" descr=""/>
+            <wp:cNvGraphicFramePr>
+              <a:graphicFrameLocks xmlns:a="http://schemas.openxmlformats.org/drawingml/2006/main" noChangeAspect="1"/>
+            </wp:cNvGraphicFramePr>
+            <a:graphic xmlns:a="http://schemas.openxmlformats.org/drawingml/2006/main">
+              <a:graphicData uri="http://schemas.openxmlformats.org/drawingml/2006/picture">
+                <pic:pic xmlns:pic="http://schemas.openxmlformats.org/drawingml/2006/picture">
+                  <pic:nvPicPr>
+                    <pic:cNvPr id="4" name="Image4" descr=""/>
+                    <pic:cNvPicPr>
+                      <a:picLocks noChangeAspect="1" noChangeArrowheads="1"/>
+                    </pic:cNvPicPr>
+                  </pic:nvPicPr>
+                  <pic:blipFill>
+                    <a:blip r:embed="rId5"/>
+                    <a:stretch>
+                      <a:fillRect/>
+                    </a:stretch>
+                  </pic:blipFill>
+                  <pic:spPr bwMode="auto">
+                    <a:xfrm>
+                      <a:off x="0" y="0"/>
+                      <a:ext cx="1735455" cy="1188085"/>
+                    </a:xfrm>
+                    <a:prstGeom prst="rect">
+                      <a:avLst/>
+                    </a:prstGeom>
+                  </pic:spPr>
+                </pic:pic>
+              </a:graphicData>
+            </a:graphic>
+          </wp:inline>
+        </w:drawing>
+      </w:r>
+    </w:p>
+    <w:p>
+      <w:pPr>
+        <w:pStyle w:val="Heading3"/>
+        <w:numPr>
+          <w:ilvl w:val="2"/>
+          <w:numId w:val="1"/>
+        </w:numPr>
+        <w:rPr/>
+      </w:pPr>
+      <w:r>
+        <w:rPr/>
+        <w:t>Directed Graph</w:t>
+      </w:r>
+    </w:p>
+    <w:p>
+      <w:pPr>
+        <w:pStyle w:val="TextBody"/>
+        <w:numPr>
+          <w:ilvl w:val="0"/>
+          <w:numId w:val="6"/>
+        </w:numPr>
+        <w:rPr>
+          <w:b/>
+          <w:b/>
+          <w:bCs/>
+        </w:rPr>
+      </w:pPr>
+      <w:r>
+        <w:rPr>
+          <w:b/>
+          <w:bCs/>
+        </w:rPr>
+        <w:t>General Diagram</w:t>
+      </w:r>
+    </w:p>
+    <w:p>
+      <w:pPr>
+        <w:pStyle w:val="TextBody"/>
+        <w:numPr>
+          <w:ilvl w:val="1"/>
+          <w:numId w:val="6"/>
+        </w:numPr>
+        <w:rPr/>
+      </w:pPr>
+      <w:r>
+        <w:rPr/>
+        <w:drawing>
+          <wp:inline distT="0" distB="0" distL="0" distR="0">
+            <wp:extent cx="1687830" cy="1337310"/>
+            <wp:effectExtent l="0" t="0" r="0" b="0"/>
+            <wp:docPr id="5" name="Image5" descr=""/>
+            <wp:cNvGraphicFramePr>
+              <a:graphicFrameLocks xmlns:a="http://schemas.openxmlformats.org/drawingml/2006/main" noChangeAspect="1"/>
+            </wp:cNvGraphicFramePr>
+            <a:graphic xmlns:a="http://schemas.openxmlformats.org/drawingml/2006/main">
+              <a:graphicData uri="http://schemas.openxmlformats.org/drawingml/2006/picture">
+                <pic:pic xmlns:pic="http://schemas.openxmlformats.org/drawingml/2006/picture">
+                  <pic:nvPicPr>
+                    <pic:cNvPr id="5" name="Image5" descr=""/>
+                    <pic:cNvPicPr>
+                      <a:picLocks noChangeAspect="1" noChangeArrowheads="1"/>
+                    </pic:cNvPicPr>
+                  </pic:nvPicPr>
+                  <pic:blipFill>
+                    <a:blip r:embed="rId6"/>
+                    <a:stretch>
+                      <a:fillRect/>
+                    </a:stretch>
+                  </pic:blipFill>
+                  <pic:spPr bwMode="auto">
+                    <a:xfrm>
+                      <a:off x="0" y="0"/>
+                      <a:ext cx="1687830" cy="1337310"/>
+                    </a:xfrm>
+                    <a:prstGeom prst="rect">
+                      <a:avLst/>
+                    </a:prstGeom>
+                  </pic:spPr>
+                </pic:pic>
+              </a:graphicData>
+            </a:graphic>
+          </wp:inline>
+        </w:drawing>
+      </w:r>
+    </w:p>
+    <w:p>
+      <w:pPr>
+        <w:pStyle w:val="TextBody"/>
+        <w:numPr>
+          <w:ilvl w:val="0"/>
+          <w:numId w:val="6"/>
+        </w:numPr>
+        <w:rPr>
+          <w:b/>
+          <w:b/>
+          <w:bCs/>
+        </w:rPr>
+      </w:pPr>
+      <w:r>
+        <w:rPr>
+          <w:b/>
+          <w:bCs/>
+        </w:rPr>
+        <w:t>Real Example</w:t>
+      </w:r>
+    </w:p>
+    <w:p>
+      <w:pPr>
+        <w:pStyle w:val="TextBody"/>
+        <w:numPr>
+          <w:ilvl w:val="1"/>
+          <w:numId w:val="6"/>
+        </w:numPr>
+        <w:rPr/>
+      </w:pPr>
+      <w:r>
+        <w:rPr/>
+        <w:drawing>
+          <wp:inline distT="0" distB="0" distL="0" distR="0">
+            <wp:extent cx="2352675" cy="1517650"/>
+            <wp:effectExtent l="0" t="0" r="0" b="0"/>
+            <wp:docPr id="6" name="Image6" descr=""/>
+            <wp:cNvGraphicFramePr>
+              <a:graphicFrameLocks xmlns:a="http://schemas.openxmlformats.org/drawingml/2006/main" noChangeAspect="1"/>
+            </wp:cNvGraphicFramePr>
+            <a:graphic xmlns:a="http://schemas.openxmlformats.org/drawingml/2006/main">
+              <a:graphicData uri="http://schemas.openxmlformats.org/drawingml/2006/picture">
+                <pic:pic xmlns:pic="http://schemas.openxmlformats.org/drawingml/2006/picture">
+                  <pic:nvPicPr>
+                    <pic:cNvPr id="6" name="Image6" descr=""/>
+                    <pic:cNvPicPr>
+                      <a:picLocks noChangeAspect="1" noChangeArrowheads="1"/>
+                    </pic:cNvPicPr>
+                  </pic:nvPicPr>
+                  <pic:blipFill>
+                    <a:blip r:embed="rId7"/>
+                    <a:stretch>
+                      <a:fillRect/>
+                    </a:stretch>
+                  </pic:blipFill>
+                  <pic:spPr bwMode="auto">
+                    <a:xfrm>
+                      <a:off x="0" y="0"/>
+                      <a:ext cx="2352675" cy="1517650"/>
+                    </a:xfrm>
+                    <a:prstGeom prst="rect">
+                      <a:avLst/>
+                    </a:prstGeom>
+                  </pic:spPr>
+                </pic:pic>
+              </a:graphicData>
+            </a:graphic>
+          </wp:inline>
+        </w:drawing>
+      </w:r>
+    </w:p>
+    <w:p>
+      <w:pPr>
+        <w:pStyle w:val="Heading3"/>
+        <w:widowControl/>
+        <w:numPr>
+          <w:ilvl w:val="0"/>
+          <w:numId w:val="0"/>
+        </w:numPr>
+        <w:suppressAutoHyphens w:val="true"/>
+        <w:ind w:left="0" w:hanging="0"/>
+        <w:jc w:val="left"/>
+        <w:rPr/>
+      </w:pPr>
+      <w:r>
+        <w:rPr/>
+      </w:r>
+      <w:r>
+        <w:br w:type="page"/>
+      </w:r>
+    </w:p>
+    <w:p>
+      <w:pPr>
+        <w:pStyle w:val="Heading3"/>
+        <w:numPr>
+          <w:ilvl w:val="2"/>
+          <w:numId w:val="1"/>
+        </w:numPr>
+        <w:rPr/>
+      </w:pPr>
+      <w:r>
+        <w:rPr/>
+        <w:t>Weighted Graph</w:t>
+      </w:r>
+    </w:p>
+    <w:p>
+      <w:pPr>
+        <w:pStyle w:val="TextBody"/>
+        <w:numPr>
+          <w:ilvl w:val="0"/>
+          <w:numId w:val="7"/>
+        </w:numPr>
+        <w:rPr/>
+      </w:pPr>
+      <w:r>
+        <w:rPr/>
+        <w:t>The edges have a value assigned to them</w:t>
+      </w:r>
+    </w:p>
+    <w:p>
+      <w:pPr>
+        <w:pStyle w:val="TextBody"/>
+        <w:numPr>
+          <w:ilvl w:val="1"/>
+          <w:numId w:val="7"/>
+        </w:numPr>
+        <w:rPr>
+          <w:b/>
+          <w:b/>
+          <w:bCs/>
+        </w:rPr>
+      </w:pPr>
+      <w:r>
+        <w:rPr>
+          <w:b/>
+          <w:bCs/>
+        </w:rPr>
+        <w:t>General Example</w:t>
+      </w:r>
+    </w:p>
+    <w:p>
+      <w:pPr>
+        <w:pStyle w:val="TextBody"/>
+        <w:numPr>
+          <w:ilvl w:val="2"/>
+          <w:numId w:val="7"/>
+        </w:numPr>
+        <w:rPr/>
+      </w:pPr>
+      <w:r>
+        <w:rPr/>
+        <w:drawing>
+          <wp:inline distT="0" distB="0" distL="0" distR="0">
+            <wp:extent cx="2233930" cy="1002665"/>
+            <wp:effectExtent l="0" t="0" r="0" b="0"/>
+            <wp:docPr id="7" name="Image7" descr=""/>
+            <wp:cNvGraphicFramePr>
+              <a:graphicFrameLocks xmlns:a="http://schemas.openxmlformats.org/drawingml/2006/main" noChangeAspect="1"/>
+            </wp:cNvGraphicFramePr>
+            <a:graphic xmlns:a="http://schemas.openxmlformats.org/drawingml/2006/main">
+              <a:graphicData uri="http://schemas.openxmlformats.org/drawingml/2006/picture">
+                <pic:pic xmlns:pic="http://schemas.openxmlformats.org/drawingml/2006/picture">
+                  <pic:nvPicPr>
+                    <pic:cNvPr id="7" name="Image7" descr=""/>
+                    <pic:cNvPicPr>
+                      <a:picLocks noChangeAspect="1" noChangeArrowheads="1"/>
+                    </pic:cNvPicPr>
+                  </pic:nvPicPr>
+                  <pic:blipFill>
+                    <a:blip r:embed="rId8"/>
+                    <a:stretch>
+                      <a:fillRect/>
+                    </a:stretch>
+                  </pic:blipFill>
+                  <pic:spPr bwMode="auto">
+                    <a:xfrm>
+                      <a:off x="0" y="0"/>
+                      <a:ext cx="2233930" cy="1002665"/>
+                    </a:xfrm>
+                    <a:prstGeom prst="rect">
+                      <a:avLst/>
+                    </a:prstGeom>
+                  </pic:spPr>
+                </pic:pic>
+              </a:graphicData>
+            </a:graphic>
+          </wp:inline>
+        </w:drawing>
+      </w:r>
+    </w:p>
+    <w:p>
+      <w:pPr>
+        <w:pStyle w:val="TextBody"/>
+        <w:numPr>
+          <w:ilvl w:val="1"/>
+          <w:numId w:val="7"/>
+        </w:numPr>
+        <w:rPr>
+          <w:b/>
+          <w:b/>
+          <w:bCs/>
+        </w:rPr>
+      </w:pPr>
+      <w:r>
+        <w:rPr>
+          <w:b/>
+          <w:bCs/>
+        </w:rPr>
+        <w:t>Real Example</w:t>
+      </w:r>
+    </w:p>
+    <w:p>
+      <w:pPr>
+        <w:pStyle w:val="TextBody"/>
+        <w:numPr>
+          <w:ilvl w:val="2"/>
+          <w:numId w:val="7"/>
+        </w:numPr>
+        <w:spacing w:before="0" w:after="140"/>
+        <w:rPr/>
+      </w:pPr>
+      <w:r>
+        <w:rPr/>
+        <w:drawing>
+          <wp:inline distT="0" distB="0" distL="0" distR="0">
+            <wp:extent cx="1602105" cy="1126490"/>
+            <wp:effectExtent l="0" t="0" r="0" b="0"/>
+            <wp:docPr id="8" name="Image8" descr=""/>
+            <wp:cNvGraphicFramePr>
+              <a:graphicFrameLocks xmlns:a="http://schemas.openxmlformats.org/drawingml/2006/main" noChangeAspect="1"/>
+            </wp:cNvGraphicFramePr>
+            <a:graphic xmlns:a="http://schemas.openxmlformats.org/drawingml/2006/main">
+              <a:graphicData uri="http://schemas.openxmlformats.org/drawingml/2006/picture">
+                <pic:pic xmlns:pic="http://schemas.openxmlformats.org/drawingml/2006/picture">
+                  <pic:nvPicPr>
+                    <pic:cNvPr id="8" name="Image8" descr=""/>
+                    <pic:cNvPicPr>
+                      <a:picLocks noChangeAspect="1" noChangeArrowheads="1"/>
+                    </pic:cNvPicPr>
+                  </pic:nvPicPr>
+                  <pic:blipFill>
+                    <a:blip r:embed="rId9"/>
+                    <a:stretch>
+                      <a:fillRect/>
+                    </a:stretch>
+                  </pic:blipFill>
+                  <pic:spPr bwMode="auto">
+                    <a:xfrm>
+                      <a:off x="0" y="0"/>
+                      <a:ext cx="1602105" cy="1126490"/>
+                    </a:xfrm>
+                    <a:prstGeom prst="rect">
+                      <a:avLst/>
+                    </a:prstGeom>
+                  </pic:spPr>
+                </pic:pic>
+              </a:graphicData>
+            </a:graphic>
+          </wp:inline>
+        </w:drawing>
+      </w:r>
+    </w:p>
+    <w:p>
+      <w:pPr>
+        <w:pStyle w:val="Heading2"/>
+        <w:numPr>
+          <w:ilvl w:val="1"/>
+          <w:numId w:val="1"/>
+        </w:numPr>
+        <w:rPr/>
+      </w:pPr>
+      <w:r>
+        <w:rPr/>
+        <w:t>Storing Graphs</w:t>
+      </w:r>
+    </w:p>
+    <w:p>
+      <w:pPr>
+        <w:pStyle w:val="Heading3"/>
+        <w:numPr>
+          <w:ilvl w:val="2"/>
+          <w:numId w:val="1"/>
+        </w:numPr>
+        <w:rPr/>
+      </w:pPr>
+      <w:r>
+        <w:rPr/>
+        <w:t>Adjacency Matrix</w:t>
+      </w:r>
+    </w:p>
+    <w:p>
+      <w:pPr>
+        <w:pStyle w:val="TextBody"/>
+        <w:numPr>
+          <w:ilvl w:val="0"/>
+          <w:numId w:val="8"/>
+        </w:numPr>
+        <w:rPr>
+          <w:b/>
+          <w:b/>
+          <w:bCs/>
+        </w:rPr>
+      </w:pPr>
+      <w:r>
+        <w:rPr>
+          <w:b/>
+          <w:bCs/>
+        </w:rPr>
+        <w:t>Diagram</w:t>
+      </w:r>
+    </w:p>
+    <w:p>
+      <w:pPr>
+        <w:pStyle w:val="TextBody"/>
+        <w:numPr>
+          <w:ilvl w:val="1"/>
+          <w:numId w:val="8"/>
+        </w:numPr>
+        <w:rPr/>
+      </w:pPr>
+      <w:r>
+        <w:rPr/>
+        <w:drawing>
+          <wp:inline distT="0" distB="0" distL="0" distR="0">
+            <wp:extent cx="3841750" cy="1539875"/>
+            <wp:effectExtent l="0" t="0" r="0" b="0"/>
+            <wp:docPr id="9" name="Image9" descr=""/>
+            <wp:cNvGraphicFramePr>
+              <a:graphicFrameLocks xmlns:a="http://schemas.openxmlformats.org/drawingml/2006/main" noChangeAspect="1"/>
+            </wp:cNvGraphicFramePr>
+            <a:graphic xmlns:a="http://schemas.openxmlformats.org/drawingml/2006/main">
+              <a:graphicData uri="http://schemas.openxmlformats.org/drawingml/2006/picture">
+                <pic:pic xmlns:pic="http://schemas.openxmlformats.org/drawingml/2006/picture">
+                  <pic:nvPicPr>
+                    <pic:cNvPr id="9" name="Image9" descr=""/>
+                    <pic:cNvPicPr>
+                      <a:picLocks noChangeAspect="1" noChangeArrowheads="1"/>
+                    </pic:cNvPicPr>
+                  </pic:nvPicPr>
+                  <pic:blipFill>
+                    <a:blip r:embed="rId10"/>
+                    <a:srcRect l="0" t="27646" r="27" b="0"/>
+                    <a:stretch>
+                      <a:fillRect/>
+                    </a:stretch>
+                  </pic:blipFill>
+                  <pic:spPr bwMode="auto">
+                    <a:xfrm>
+                      <a:off x="0" y="0"/>
+                      <a:ext cx="3841750" cy="1539875"/>
+                    </a:xfrm>
+                    <a:prstGeom prst="rect">
+                      <a:avLst/>
+                    </a:prstGeom>
+                  </pic:spPr>
+                </pic:pic>
+              </a:graphicData>
+            </a:graphic>
+          </wp:inline>
+        </w:drawing>
+      </w:r>
+      <w:r>
+        <w:rPr/>
+        <w:t xml:space="preserve"> </w:t>
+      </w:r>
+    </w:p>
+    <w:p>
+      <w:pPr>
+        <w:pStyle w:val="TextBody"/>
+        <w:numPr>
+          <w:ilvl w:val="2"/>
+          <w:numId w:val="8"/>
+        </w:numPr>
+        <w:rPr/>
+      </w:pPr>
+      <w:r>
+        <w:rPr/>
+        <w:t>Boolean represents whether a edge(s) (0 or 1) exists between vertex (nodes)</w:t>
+      </w:r>
+    </w:p>
+    <w:p>
+      <w:pPr>
+        <w:pStyle w:val="Heading3"/>
+        <w:numPr>
+          <w:ilvl w:val="2"/>
+          <w:numId w:val="1"/>
+        </w:numPr>
+        <w:rPr/>
+      </w:pPr>
+      <w:r>
+        <w:rPr/>
+        <w:t>Adjacency List</w:t>
+      </w:r>
+    </w:p>
+    <w:p>
+      <w:pPr>
+        <w:pStyle w:val="TextBody"/>
+        <w:numPr>
+          <w:ilvl w:val="0"/>
+          <w:numId w:val="9"/>
+        </w:numPr>
+        <w:rPr>
+          <w:b/>
+          <w:b/>
+          <w:bCs/>
+        </w:rPr>
+      </w:pPr>
+      <w:r>
+        <w:rPr>
+          <w:b/>
+          <w:bCs/>
+        </w:rPr>
+        <w:t>Diagram (Array)</w:t>
+      </w:r>
+    </w:p>
+    <w:p>
+      <w:pPr>
+        <w:pStyle w:val="TextBody"/>
+        <w:numPr>
+          <w:ilvl w:val="1"/>
+          <w:numId w:val="9"/>
+        </w:numPr>
+        <w:rPr/>
+      </w:pPr>
+      <w:r>
+        <w:rPr/>
+        <w:drawing>
+          <wp:inline distT="0" distB="0" distL="0" distR="0">
+            <wp:extent cx="3534410" cy="1548765"/>
+            <wp:effectExtent l="0" t="0" r="0" b="0"/>
+            <wp:docPr id="10" name="Image10" descr=""/>
+            <wp:cNvGraphicFramePr>
+              <a:graphicFrameLocks xmlns:a="http://schemas.openxmlformats.org/drawingml/2006/main" noChangeAspect="1"/>
+            </wp:cNvGraphicFramePr>
+            <a:graphic xmlns:a="http://schemas.openxmlformats.org/drawingml/2006/main">
+              <a:graphicData uri="http://schemas.openxmlformats.org/drawingml/2006/picture">
+                <pic:pic xmlns:pic="http://schemas.openxmlformats.org/drawingml/2006/picture">
+                  <pic:nvPicPr>
+                    <pic:cNvPr id="10" name="Image10" descr=""/>
+                    <pic:cNvPicPr>
+                      <a:picLocks noChangeAspect="1" noChangeArrowheads="1"/>
+                    </pic:cNvPicPr>
+                  </pic:nvPicPr>
+                  <pic:blipFill>
+                    <a:blip r:embed="rId11"/>
+                    <a:srcRect l="0" t="28200" r="15" b="0"/>
+                    <a:stretch>
+                      <a:fillRect/>
+                    </a:stretch>
+                  </pic:blipFill>
+                  <pic:spPr bwMode="auto">
+                    <a:xfrm>
+                      <a:off x="0" y="0"/>
+                      <a:ext cx="3534410" cy="1548765"/>
+                    </a:xfrm>
+                    <a:prstGeom prst="rect">
+                      <a:avLst/>
+                    </a:prstGeom>
+                  </pic:spPr>
+                </pic:pic>
+              </a:graphicData>
+            </a:graphic>
+          </wp:inline>
+        </w:drawing>
+      </w:r>
+    </w:p>
+    <w:p>
+      <w:pPr>
+        <w:pStyle w:val="TextBody"/>
+        <w:numPr>
+          <w:ilvl w:val="0"/>
+          <w:numId w:val="9"/>
+        </w:numPr>
+        <w:rPr>
+          <w:b/>
+          <w:b/>
+          <w:bCs/>
+        </w:rPr>
+      </w:pPr>
+      <w:r>
+        <w:rPr>
+          <w:b/>
+          <w:bCs/>
+        </w:rPr>
+        <w:t>Diagram (Hash Table)</w:t>
+      </w:r>
+    </w:p>
+    <w:p>
+      <w:pPr>
+        <w:pStyle w:val="TextBody"/>
+        <w:numPr>
+          <w:ilvl w:val="1"/>
+          <w:numId w:val="9"/>
+        </w:numPr>
+        <w:rPr/>
+      </w:pPr>
+      <w:r>
+        <w:rPr/>
+        <w:drawing>
+          <wp:inline distT="0" distB="0" distL="0" distR="0">
+            <wp:extent cx="3271520" cy="1350645"/>
+            <wp:effectExtent l="0" t="0" r="0" b="0"/>
+            <wp:docPr id="11" name="Image11" descr=""/>
+            <wp:cNvGraphicFramePr>
+              <a:graphicFrameLocks xmlns:a="http://schemas.openxmlformats.org/drawingml/2006/main" noChangeAspect="1"/>
+            </wp:cNvGraphicFramePr>
+            <a:graphic xmlns:a="http://schemas.openxmlformats.org/drawingml/2006/main">
+              <a:graphicData uri="http://schemas.openxmlformats.org/drawingml/2006/picture">
+                <pic:pic xmlns:pic="http://schemas.openxmlformats.org/drawingml/2006/picture">
+                  <pic:nvPicPr>
+                    <pic:cNvPr id="11" name="Image11" descr=""/>
+                    <pic:cNvPicPr>
+                      <a:picLocks noChangeAspect="1" noChangeArrowheads="1"/>
+                    </pic:cNvPicPr>
+                  </pic:nvPicPr>
+                  <pic:blipFill>
+                    <a:blip r:embed="rId12"/>
+                    <a:srcRect l="0" t="0" r="10343" b="72"/>
+                    <a:stretch>
+                      <a:fillRect/>
+                    </a:stretch>
+                  </pic:blipFill>
+                  <pic:spPr bwMode="auto">
+                    <a:xfrm>
+                      <a:off x="0" y="0"/>
+                      <a:ext cx="3271520" cy="1350645"/>
+                    </a:xfrm>
+                    <a:prstGeom prst="rect">
+                      <a:avLst/>
+                    </a:prstGeom>
+                  </pic:spPr>
+                </pic:pic>
+              </a:graphicData>
+            </a:graphic>
+          </wp:inline>
+        </w:drawing>
+      </w:r>
+    </w:p>
+    <w:p>
+      <w:pPr>
+        <w:pStyle w:val="Heading2"/>
+        <w:numPr>
+          <w:ilvl w:val="1"/>
+          <w:numId w:val="1"/>
+        </w:numPr>
+        <w:rPr/>
+      </w:pPr>
+      <w:r>
+        <w:rPr/>
+        <w:t>Big O of Adjacency List vs Adjacency Matrix</w:t>
+      </w:r>
+    </w:p>
+    <w:p>
+      <w:pPr>
+        <w:pStyle w:val="TextBody"/>
+        <w:numPr>
+          <w:ilvl w:val="0"/>
+          <w:numId w:val="10"/>
+        </w:numPr>
+        <w:rPr/>
+      </w:pPr>
+      <w:r>
+        <w:rPr/>
+        <w:drawing>
+          <wp:inline distT="0" distB="0" distL="0" distR="0">
+            <wp:extent cx="3552825" cy="1818640"/>
+            <wp:effectExtent l="0" t="0" r="0" b="0"/>
+            <wp:docPr id="12" name="Image12" descr=""/>
+            <wp:cNvGraphicFramePr>
+              <a:graphicFrameLocks xmlns:a="http://schemas.openxmlformats.org/drawingml/2006/main" noChangeAspect="1"/>
+            </wp:cNvGraphicFramePr>
+            <a:graphic xmlns:a="http://schemas.openxmlformats.org/drawingml/2006/main">
+              <a:graphicData uri="http://schemas.openxmlformats.org/drawingml/2006/picture">
+                <pic:pic xmlns:pic="http://schemas.openxmlformats.org/drawingml/2006/picture">
+                  <pic:nvPicPr>
+                    <pic:cNvPr id="12" name="Image12" descr=""/>
+                    <pic:cNvPicPr>
+                      <a:picLocks noChangeAspect="1" noChangeArrowheads="1"/>
+                    </pic:cNvPicPr>
+                  </pic:nvPicPr>
+                  <pic:blipFill>
+                    <a:blip r:embed="rId13"/>
+                    <a:stretch>
+                      <a:fillRect/>
+                    </a:stretch>
+                  </pic:blipFill>
+                  <pic:spPr bwMode="auto">
+                    <a:xfrm>
+                      <a:off x="0" y="0"/>
+                      <a:ext cx="3552825" cy="1818640"/>
+                    </a:xfrm>
+                    <a:prstGeom prst="rect">
+                      <a:avLst/>
+                    </a:prstGeom>
+                  </pic:spPr>
+                </pic:pic>
+              </a:graphicData>
+            </a:graphic>
+          </wp:inline>
+        </w:drawing>
+      </w:r>
+    </w:p>
+    <w:p>
+      <w:pPr>
+        <w:pStyle w:val="TextBody"/>
+        <w:numPr>
+          <w:ilvl w:val="0"/>
+          <w:numId w:val="10"/>
+        </w:numPr>
+        <w:rPr>
+          <w:b/>
+          <w:b/>
+          <w:bCs/>
+        </w:rPr>
+      </w:pPr>
+      <w:r>
+        <w:rPr>
+          <w:b/>
+          <w:bCs/>
+        </w:rPr>
+        <w:t>Comparison</w:t>
+      </w:r>
+    </w:p>
+    <w:p>
+      <w:pPr>
+        <w:pStyle w:val="TextBody"/>
+        <w:numPr>
+          <w:ilvl w:val="1"/>
+          <w:numId w:val="10"/>
+        </w:numPr>
+        <w:rPr/>
+      </w:pPr>
+      <w:r>
+        <w:rPr/>
+        <w:drawing>
+          <wp:inline distT="0" distB="0" distL="0" distR="0">
+            <wp:extent cx="3289300" cy="2235200"/>
+            <wp:effectExtent l="0" t="0" r="0" b="0"/>
+            <wp:docPr id="13" name="Image13" descr=""/>
+            <wp:cNvGraphicFramePr>
+              <a:graphicFrameLocks xmlns:a="http://schemas.openxmlformats.org/drawingml/2006/main" noChangeAspect="1"/>
+            </wp:cNvGraphicFramePr>
+            <a:graphic xmlns:a="http://schemas.openxmlformats.org/drawingml/2006/main">
+              <a:graphicData uri="http://schemas.openxmlformats.org/drawingml/2006/picture">
+                <pic:pic xmlns:pic="http://schemas.openxmlformats.org/drawingml/2006/picture">
+                  <pic:nvPicPr>
+                    <pic:cNvPr id="13" name="Image13" descr=""/>
+                    <pic:cNvPicPr>
+                      <a:picLocks noChangeAspect="1" noChangeArrowheads="1"/>
+                    </pic:cNvPicPr>
+                  </pic:nvPicPr>
+                  <pic:blipFill>
+                    <a:blip r:embed="rId14"/>
+                    <a:stretch>
+                      <a:fillRect/>
+                    </a:stretch>
+                  </pic:blipFill>
+                  <pic:spPr bwMode="auto">
+                    <a:xfrm>
+                      <a:off x="0" y="0"/>
+                      <a:ext cx="3289300" cy="2235200"/>
+                    </a:xfrm>
+                    <a:prstGeom prst="rect">
+                      <a:avLst/>
+                    </a:prstGeom>
+                  </pic:spPr>
+                </pic:pic>
+              </a:graphicData>
+            </a:graphic>
+          </wp:inline>
+        </w:drawing>
+      </w:r>
+    </w:p>
+    <w:p>
+      <w:pPr>
+        <w:pStyle w:val="Heading2"/>
+        <w:numPr>
+          <w:ilvl w:val="1"/>
+          <w:numId w:val="1"/>
+        </w:numPr>
+        <w:rPr/>
+      </w:pPr>
+      <w:r>
+        <w:rPr/>
+        <w:t>Implementation</w:t>
+      </w:r>
+    </w:p>
+    <w:p>
+      <w:pPr>
+        <w:pStyle w:val="Heading3"/>
+        <w:numPr>
+          <w:ilvl w:val="2"/>
+          <w:numId w:val="1"/>
+        </w:numPr>
+        <w:rPr/>
+      </w:pPr>
+      <w:r>
+        <w:rPr/>
+        <w:t>Graph Class</w:t>
+      </w:r>
+    </w:p>
+    <w:p>
+      <w:pPr>
+        <w:pStyle w:val="TextBody"/>
+        <w:numPr>
+          <w:ilvl w:val="0"/>
+          <w:numId w:val="11"/>
+        </w:numPr>
+        <w:rPr/>
+      </w:pPr>
+      <w:r>
+        <w:rPr/>
+        <w:drawing>
+          <wp:inline distT="0" distB="0" distL="0" distR="0">
+            <wp:extent cx="2792095" cy="1162050"/>
+            <wp:effectExtent l="0" t="0" r="0" b="0"/>
+            <wp:docPr id="14" name="Image14" descr=""/>
+            <wp:cNvGraphicFramePr>
+              <a:graphicFrameLocks xmlns:a="http://schemas.openxmlformats.org/drawingml/2006/main" noChangeAspect="1"/>
+            </wp:cNvGraphicFramePr>
+            <a:graphic xmlns:a="http://schemas.openxmlformats.org/drawingml/2006/main">
+              <a:graphicData uri="http://schemas.openxmlformats.org/drawingml/2006/picture">
+                <pic:pic xmlns:pic="http://schemas.openxmlformats.org/drawingml/2006/picture">
+                  <pic:nvPicPr>
+                    <pic:cNvPr id="14" name="Image14" descr=""/>
+                    <pic:cNvPicPr>
+                      <a:picLocks noChangeAspect="1" noChangeArrowheads="1"/>
+                    </pic:cNvPicPr>
+                  </pic:nvPicPr>
+                  <pic:blipFill>
+                    <a:blip r:embed="rId15"/>
+                    <a:stretch>
+                      <a:fillRect/>
+                    </a:stretch>
+                  </pic:blipFill>
+                  <pic:spPr bwMode="auto">
+                    <a:xfrm>
+                      <a:off x="0" y="0"/>
+                      <a:ext cx="2792095" cy="1162050"/>
+                    </a:xfrm>
+                    <a:prstGeom prst="rect">
+                      <a:avLst/>
+                    </a:prstGeom>
+                  </pic:spPr>
+                </pic:pic>
+              </a:graphicData>
+            </a:graphic>
+          </wp:inline>
+        </w:drawing>
+      </w:r>
+    </w:p>
+    <w:p>
+      <w:pPr>
+        <w:pStyle w:val="Heading3"/>
+        <w:numPr>
+          <w:ilvl w:val="2"/>
+          <w:numId w:val="1"/>
+        </w:numPr>
+        <w:rPr/>
+      </w:pPr>
+      <w:r>
+        <w:rPr/>
+        <w:t>AddVertex()</w:t>
+      </w:r>
+    </w:p>
+    <w:p>
+      <w:pPr>
+        <w:pStyle w:val="TextBody"/>
+        <w:numPr>
+          <w:ilvl w:val="0"/>
+          <w:numId w:val="12"/>
+        </w:numPr>
+        <w:rPr/>
+      </w:pPr>
+      <w:r>
+        <w:rPr>
+          <w:b/>
+          <w:bCs/>
+        </w:rPr>
+        <w:t>Psuedo-code</w:t>
+      </w:r>
+      <w:r>
+        <w:rPr/>
+        <w:t>:</w:t>
+      </w:r>
+    </w:p>
+    <w:p>
+      <w:pPr>
+        <w:pStyle w:val="TextBody"/>
+        <w:numPr>
+          <w:ilvl w:val="1"/>
+          <w:numId w:val="12"/>
+        </w:numPr>
+        <w:rPr/>
+      </w:pPr>
+      <w:r>
+        <w:rPr/>
+        <w:drawing>
+          <wp:inline distT="0" distB="0" distL="0" distR="0">
+            <wp:extent cx="2520315" cy="1887855"/>
+            <wp:effectExtent l="0" t="0" r="0" b="0"/>
+            <wp:docPr id="15" name="Image15" descr=""/>
+            <wp:cNvGraphicFramePr>
+              <a:graphicFrameLocks xmlns:a="http://schemas.openxmlformats.org/drawingml/2006/main" noChangeAspect="1"/>
+            </wp:cNvGraphicFramePr>
+            <a:graphic xmlns:a="http://schemas.openxmlformats.org/drawingml/2006/main">
+              <a:graphicData uri="http://schemas.openxmlformats.org/drawingml/2006/picture">
+                <pic:pic xmlns:pic="http://schemas.openxmlformats.org/drawingml/2006/picture">
+                  <pic:nvPicPr>
+                    <pic:cNvPr id="15" name="Image15" descr=""/>
+                    <pic:cNvPicPr>
+                      <a:picLocks noChangeAspect="1" noChangeArrowheads="1"/>
+                    </pic:cNvPicPr>
+                  </pic:nvPicPr>
+                  <pic:blipFill>
+                    <a:blip r:embed="rId16"/>
+                    <a:stretch>
+                      <a:fillRect/>
+                    </a:stretch>
+                  </pic:blipFill>
+                  <pic:spPr bwMode="auto">
+                    <a:xfrm>
+                      <a:off x="0" y="0"/>
+                      <a:ext cx="2520315" cy="1887855"/>
+                    </a:xfrm>
+                    <a:prstGeom prst="rect">
+                      <a:avLst/>
+                    </a:prstGeom>
+                  </pic:spPr>
+                </pic:pic>
+              </a:graphicData>
+            </a:graphic>
+          </wp:inline>
+        </w:drawing>
+      </w:r>
+    </w:p>
+    <w:p>
+      <w:pPr>
+        <w:pStyle w:val="Heading3"/>
+        <w:numPr>
+          <w:ilvl w:val="2"/>
+          <w:numId w:val="1"/>
+        </w:numPr>
+        <w:rPr/>
+      </w:pPr>
+      <w:r>
+        <w:rPr/>
+        <w:t>AddEdge()</w:t>
+      </w:r>
+    </w:p>
+    <w:p>
+      <w:pPr>
+        <w:pStyle w:val="TextBody"/>
+        <w:numPr>
+          <w:ilvl w:val="0"/>
+          <w:numId w:val="13"/>
+        </w:numPr>
+        <w:rPr>
+          <w:b/>
+          <w:b/>
+          <w:bCs/>
+        </w:rPr>
+      </w:pPr>
+      <w:r>
+        <w:rPr>
+          <w:b/>
+          <w:bCs/>
+        </w:rPr>
+        <w:t>Psuedo-code:</w:t>
+      </w:r>
+    </w:p>
+    <w:p>
+      <w:pPr>
+        <w:pStyle w:val="TextBody"/>
+        <w:numPr>
+          <w:ilvl w:val="1"/>
+          <w:numId w:val="13"/>
+        </w:numPr>
+        <w:rPr/>
+      </w:pPr>
+      <w:r>
+        <w:rPr/>
+        <w:drawing>
+          <wp:inline distT="0" distB="0" distL="0" distR="0">
+            <wp:extent cx="2705100" cy="1619885"/>
+            <wp:effectExtent l="0" t="0" r="0" b="0"/>
+            <wp:docPr id="16" name="Image16" descr=""/>
+            <wp:cNvGraphicFramePr>
+              <a:graphicFrameLocks xmlns:a="http://schemas.openxmlformats.org/drawingml/2006/main" noChangeAspect="1"/>
+            </wp:cNvGraphicFramePr>
+            <a:graphic xmlns:a="http://schemas.openxmlformats.org/drawingml/2006/main">
+              <a:graphicData uri="http://schemas.openxmlformats.org/drawingml/2006/picture">
+                <pic:pic xmlns:pic="http://schemas.openxmlformats.org/drawingml/2006/picture">
+                  <pic:nvPicPr>
+                    <pic:cNvPr id="16" name="Image16" descr=""/>
+                    <pic:cNvPicPr>
+                      <a:picLocks noChangeAspect="1" noChangeArrowheads="1"/>
+                    </pic:cNvPicPr>
+                  </pic:nvPicPr>
+                  <pic:blipFill>
+                    <a:blip r:embed="rId17"/>
+                    <a:stretch>
+                      <a:fillRect/>
+                    </a:stretch>
+                  </pic:blipFill>
+                  <pic:spPr bwMode="auto">
+                    <a:xfrm>
+                      <a:off x="0" y="0"/>
+                      <a:ext cx="2705100" cy="1619885"/>
+                    </a:xfrm>
+                    <a:prstGeom prst="rect">
+                      <a:avLst/>
+                    </a:prstGeom>
+                  </pic:spPr>
+                </pic:pic>
+              </a:graphicData>
+            </a:graphic>
+          </wp:inline>
+        </w:drawing>
+      </w:r>
+      <w:r>
+        <w:rPr/>
+        <w:t xml:space="preserve"> </w:t>
+      </w:r>
+    </w:p>
+    <w:p>
+      <w:pPr>
+        <w:pStyle w:val="TextBody"/>
+        <w:numPr>
+          <w:ilvl w:val="2"/>
+          <w:numId w:val="13"/>
+        </w:numPr>
+        <w:rPr>
+          <w:b/>
+          <w:b/>
+          <w:bCs/>
+        </w:rPr>
+      </w:pPr>
+      <w:r>
+        <w:rPr>
+          <w:b/>
+          <w:bCs/>
+        </w:rPr>
+        <w:t>Examples</w:t>
+      </w:r>
+    </w:p>
+    <w:p>
+      <w:pPr>
+        <w:pStyle w:val="TextBody"/>
+        <w:numPr>
+          <w:ilvl w:val="3"/>
+          <w:numId w:val="13"/>
+        </w:numPr>
+        <w:rPr/>
+      </w:pPr>
+      <w:r>
+        <w:rPr/>
+        <w:drawing>
+          <wp:inline distT="0" distB="0" distL="0" distR="0">
+            <wp:extent cx="1931670" cy="2813050"/>
+            <wp:effectExtent l="0" t="0" r="0" b="0"/>
+            <wp:docPr id="17" name="Image17" descr=""/>
+            <wp:cNvGraphicFramePr>
+              <a:graphicFrameLocks xmlns:a="http://schemas.openxmlformats.org/drawingml/2006/main" noChangeAspect="1"/>
+            </wp:cNvGraphicFramePr>
+            <a:graphic xmlns:a="http://schemas.openxmlformats.org/drawingml/2006/main">
+              <a:graphicData uri="http://schemas.openxmlformats.org/drawingml/2006/picture">
+                <pic:pic xmlns:pic="http://schemas.openxmlformats.org/drawingml/2006/picture">
+                  <pic:nvPicPr>
+                    <pic:cNvPr id="17" name="Image17" descr=""/>
+                    <pic:cNvPicPr>
+                      <a:picLocks noChangeAspect="1" noChangeArrowheads="1"/>
+                    </pic:cNvPicPr>
+                  </pic:nvPicPr>
+                  <pic:blipFill>
+                    <a:blip r:embed="rId18"/>
+                    <a:stretch>
+                      <a:fillRect/>
+                    </a:stretch>
+                  </pic:blipFill>
+                  <pic:spPr bwMode="auto">
+                    <a:xfrm>
+                      <a:off x="0" y="0"/>
+                      <a:ext cx="1931670" cy="2813050"/>
+                    </a:xfrm>
+                    <a:prstGeom prst="rect">
+                      <a:avLst/>
+                    </a:prstGeom>
+                  </pic:spPr>
+                </pic:pic>
+              </a:graphicData>
+            </a:graphic>
+          </wp:inline>
+        </w:drawing>
+      </w:r>
+    </w:p>
+    <w:p>
+      <w:pPr>
+        <w:pStyle w:val="Heading3"/>
+        <w:widowControl/>
+        <w:numPr>
+          <w:ilvl w:val="0"/>
+          <w:numId w:val="0"/>
+        </w:numPr>
+        <w:suppressAutoHyphens w:val="true"/>
+        <w:ind w:left="0" w:hanging="0"/>
+        <w:jc w:val="left"/>
+        <w:rPr/>
+      </w:pPr>
+      <w:r>
+        <w:rPr/>
+      </w:r>
+      <w:r>
+        <w:br w:type="page"/>
+      </w:r>
+    </w:p>
+    <w:p>
+      <w:pPr>
+        <w:pStyle w:val="Heading3"/>
+        <w:numPr>
+          <w:ilvl w:val="2"/>
+          <w:numId w:val="1"/>
+        </w:numPr>
+        <w:rPr/>
+      </w:pPr>
+      <w:r>
+        <w:rPr/>
+        <w:t>RemoveEdge()</w:t>
+      </w:r>
+    </w:p>
+    <w:p>
+      <w:pPr>
+        <w:pStyle w:val="TextBody"/>
+        <w:numPr>
+          <w:ilvl w:val="0"/>
+          <w:numId w:val="14"/>
+        </w:numPr>
+        <w:rPr/>
+      </w:pPr>
+      <w:r>
+        <w:rPr>
+          <w:b/>
+          <w:bCs/>
+        </w:rPr>
+        <w:t>Psuedo-code</w:t>
+      </w:r>
+      <w:r>
+        <w:rPr/>
+        <w:t>:</w:t>
+      </w:r>
+    </w:p>
+    <w:p>
+      <w:pPr>
+        <w:pStyle w:val="TextBody"/>
+        <w:numPr>
+          <w:ilvl w:val="1"/>
+          <w:numId w:val="14"/>
+        </w:numPr>
+        <w:rPr/>
+      </w:pPr>
+      <w:r>
+        <w:rPr/>
+        <w:drawing>
+          <wp:inline distT="0" distB="0" distL="0" distR="0">
+            <wp:extent cx="3124835" cy="1289685"/>
+            <wp:effectExtent l="0" t="0" r="0" b="0"/>
+            <wp:docPr id="18" name="Image19" descr=""/>
+            <wp:cNvGraphicFramePr>
+              <a:graphicFrameLocks xmlns:a="http://schemas.openxmlformats.org/drawingml/2006/main" noChangeAspect="1"/>
+            </wp:cNvGraphicFramePr>
+            <a:graphic xmlns:a="http://schemas.openxmlformats.org/drawingml/2006/main">
+              <a:graphicData uri="http://schemas.openxmlformats.org/drawingml/2006/picture">
+                <pic:pic xmlns:pic="http://schemas.openxmlformats.org/drawingml/2006/picture">
+                  <pic:nvPicPr>
+                    <pic:cNvPr id="18" name="Image19" descr=""/>
+                    <pic:cNvPicPr>
+                      <a:picLocks noChangeAspect="1" noChangeArrowheads="1"/>
+                    </pic:cNvPicPr>
+                  </pic:nvPicPr>
+                  <pic:blipFill>
+                    <a:blip r:embed="rId19"/>
+                    <a:stretch>
+                      <a:fillRect/>
+                    </a:stretch>
+                  </pic:blipFill>
+                  <pic:spPr bwMode="auto">
+                    <a:xfrm>
+                      <a:off x="0" y="0"/>
+                      <a:ext cx="3124835" cy="1289685"/>
+                    </a:xfrm>
+                    <a:prstGeom prst="rect">
+                      <a:avLst/>
+                    </a:prstGeom>
+                  </pic:spPr>
+                </pic:pic>
+              </a:graphicData>
+            </a:graphic>
+          </wp:inline>
+        </w:drawing>
+      </w:r>
+    </w:p>
+    <w:p>
+      <w:pPr>
+        <w:pStyle w:val="TextBody"/>
+        <w:numPr>
+          <w:ilvl w:val="1"/>
+          <w:numId w:val="14"/>
+        </w:numPr>
+        <w:rPr/>
+      </w:pPr>
+      <w:r>
+        <w:rPr/>
+        <w:drawing>
+          <wp:inline distT="0" distB="0" distL="0" distR="0">
+            <wp:extent cx="2150745" cy="1679575"/>
+            <wp:effectExtent l="0" t="0" r="0" b="0"/>
+            <wp:docPr id="19" name="Image18" descr=""/>
+            <wp:cNvGraphicFramePr>
+              <a:graphicFrameLocks xmlns:a="http://schemas.openxmlformats.org/drawingml/2006/main" noChangeAspect="1"/>
+            </wp:cNvGraphicFramePr>
+            <a:graphic xmlns:a="http://schemas.openxmlformats.org/drawingml/2006/main">
+              <a:graphicData uri="http://schemas.openxmlformats.org/drawingml/2006/picture">
+                <pic:pic xmlns:pic="http://schemas.openxmlformats.org/drawingml/2006/picture">
+                  <pic:nvPicPr>
+                    <pic:cNvPr id="19" name="Image18" descr=""/>
+                    <pic:cNvPicPr>
+                      <a:picLocks noChangeAspect="1" noChangeArrowheads="1"/>
+                    </pic:cNvPicPr>
+                  </pic:nvPicPr>
+                  <pic:blipFill>
+                    <a:blip r:embed="rId20"/>
+                    <a:stretch>
+                      <a:fillRect/>
+                    </a:stretch>
+                  </pic:blipFill>
+                  <pic:spPr bwMode="auto">
+                    <a:xfrm>
+                      <a:off x="0" y="0"/>
+                      <a:ext cx="2150745" cy="1679575"/>
+                    </a:xfrm>
+                    <a:prstGeom prst="rect">
+                      <a:avLst/>
+                    </a:prstGeom>
+                  </pic:spPr>
+                </pic:pic>
+              </a:graphicData>
+            </a:graphic>
+          </wp:inline>
+        </w:drawing>
+      </w:r>
+    </w:p>
+    <w:p>
+      <w:pPr>
+        <w:pStyle w:val="Heading3"/>
+        <w:numPr>
+          <w:ilvl w:val="2"/>
+          <w:numId w:val="1"/>
+        </w:numPr>
+        <w:rPr/>
+      </w:pPr>
+      <w:r>
+        <w:rPr/>
+        <w:t>RemoveVertex()</w:t>
+      </w:r>
+    </w:p>
+    <w:p>
+      <w:pPr>
+        <w:pStyle w:val="TextBody"/>
+        <w:numPr>
+          <w:ilvl w:val="0"/>
+          <w:numId w:val="15"/>
+        </w:numPr>
+        <w:rPr/>
+      </w:pPr>
+      <w:r>
+        <w:rPr>
+          <w:b/>
+          <w:bCs/>
+        </w:rPr>
+        <w:t>Psuedo-code</w:t>
+      </w:r>
+      <w:r>
+        <w:rPr/>
+        <w:t>:</w:t>
+      </w:r>
+    </w:p>
+    <w:p>
+      <w:pPr>
+        <w:pStyle w:val="TextBody"/>
+        <w:numPr>
+          <w:ilvl w:val="1"/>
+          <w:numId w:val="15"/>
+        </w:numPr>
+        <w:rPr/>
+      </w:pPr>
+      <w:r>
+        <w:rPr/>
+        <w:drawing>
+          <wp:inline distT="0" distB="0" distL="0" distR="0">
+            <wp:extent cx="3281045" cy="1043305"/>
+            <wp:effectExtent l="0" t="0" r="0" b="0"/>
+            <wp:docPr id="20" name="Image20" descr=""/>
+            <wp:cNvGraphicFramePr>
+              <a:graphicFrameLocks xmlns:a="http://schemas.openxmlformats.org/drawingml/2006/main" noChangeAspect="1"/>
+            </wp:cNvGraphicFramePr>
+            <a:graphic xmlns:a="http://schemas.openxmlformats.org/drawingml/2006/main">
+              <a:graphicData uri="http://schemas.openxmlformats.org/drawingml/2006/picture">
+                <pic:pic xmlns:pic="http://schemas.openxmlformats.org/drawingml/2006/picture">
+                  <pic:nvPicPr>
+                    <pic:cNvPr id="20" name="Image20" descr=""/>
+                    <pic:cNvPicPr>
+                      <a:picLocks noChangeAspect="1" noChangeArrowheads="1"/>
+                    </pic:cNvPicPr>
+                  </pic:nvPicPr>
+                  <pic:blipFill>
+                    <a:blip r:embed="rId21"/>
+                    <a:stretch>
+                      <a:fillRect/>
+                    </a:stretch>
+                  </pic:blipFill>
+                  <pic:spPr bwMode="auto">
+                    <a:xfrm>
+                      <a:off x="0" y="0"/>
+                      <a:ext cx="3281045" cy="1043305"/>
+                    </a:xfrm>
+                    <a:prstGeom prst="rect">
+                      <a:avLst/>
+                    </a:prstGeom>
+                  </pic:spPr>
+                </pic:pic>
+              </a:graphicData>
+            </a:graphic>
+          </wp:inline>
+        </w:drawing>
+      </w:r>
+    </w:p>
+    <w:p>
+      <w:pPr>
+        <w:pStyle w:val="TextBody"/>
+        <w:numPr>
+          <w:ilvl w:val="1"/>
+          <w:numId w:val="15"/>
+        </w:numPr>
+        <w:spacing w:before="0" w:after="140"/>
+        <w:rPr/>
+      </w:pPr>
+      <w:r>
+        <w:rPr/>
+        <w:drawing>
+          <wp:inline distT="0" distB="0" distL="0" distR="0">
+            <wp:extent cx="3094355" cy="1887220"/>
+            <wp:effectExtent l="0" t="0" r="0" b="0"/>
+            <wp:docPr id="21" name="Image21" descr=""/>
+            <wp:cNvGraphicFramePr>
+              <a:graphicFrameLocks xmlns:a="http://schemas.openxmlformats.org/drawingml/2006/main" noChangeAspect="1"/>
+            </wp:cNvGraphicFramePr>
+            <a:graphic xmlns:a="http://schemas.openxmlformats.org/drawingml/2006/main">
+              <a:graphicData uri="http://schemas.openxmlformats.org/drawingml/2006/picture">
+                <pic:pic xmlns:pic="http://schemas.openxmlformats.org/drawingml/2006/picture">
+                  <pic:nvPicPr>
+                    <pic:cNvPr id="21" name="Image21" descr=""/>
+                    <pic:cNvPicPr>
+                      <a:picLocks noChangeAspect="1" noChangeArrowheads="1"/>
+                    </pic:cNvPicPr>
+                  </pic:nvPicPr>
+                  <pic:blipFill>
+                    <a:blip r:embed="rId22"/>
+                    <a:stretch>
+                      <a:fillRect/>
+                    </a:stretch>
+                  </pic:blipFill>
+                  <pic:spPr bwMode="auto">
+                    <a:xfrm>
+                      <a:off x="0" y="0"/>
+                      <a:ext cx="3094355" cy="1887220"/>
+                    </a:xfrm>
+                    <a:prstGeom prst="rect">
+                      <a:avLst/>
+                    </a:prstGeom>
+                  </pic:spPr>
+                </pic:pic>
+              </a:graphicData>
+            </a:graphic>
+          </wp:inline>
+        </w:drawing>
       </w:r>
     </w:p>
     <w:sectPr>
@@ -47,6 +1882,7 @@
       <w:pgNumType w:fmt="decimal"/>
       <w:formProt w:val="false"/>
       <w:textDirection w:val="lrTb"/>
+      <w:docGrid w:type="default" w:linePitch="100" w:charSpace="0"/>
     </w:sectPr>
   </w:body>
 </w:document>
@@ -57,7 +1893,6 @@
   <w:abstractNum w:abstractNumId="1">
     <w:lvl w:ilvl="0">
       <w:start w:val="1"/>
-      <w:pStyle w:val="Heading1"/>
       <w:numFmt w:val="none"/>
       <w:suff w:val="nothing"/>
       <w:lvlText w:val=""/>
@@ -68,6 +1903,7 @@
         </w:tabs>
         <w:ind w:left="0" w:hanging="0"/>
       </w:pPr>
+      <w:rPr/>
     </w:lvl>
     <w:lvl w:ilvl="1">
       <w:start w:val="1"/>
@@ -81,6 +1917,7 @@
         </w:tabs>
         <w:ind w:left="0" w:hanging="0"/>
       </w:pPr>
+      <w:rPr/>
     </w:lvl>
     <w:lvl w:ilvl="2">
       <w:start w:val="1"/>
@@ -94,6 +1931,7 @@
         </w:tabs>
         <w:ind w:left="0" w:hanging="0"/>
       </w:pPr>
+      <w:rPr/>
     </w:lvl>
     <w:lvl w:ilvl="3">
       <w:start w:val="1"/>
@@ -107,6 +1945,7 @@
         </w:tabs>
         <w:ind w:left="0" w:hanging="0"/>
       </w:pPr>
+      <w:rPr/>
     </w:lvl>
     <w:lvl w:ilvl="4">
       <w:start w:val="1"/>
@@ -120,6 +1959,7 @@
         </w:tabs>
         <w:ind w:left="0" w:hanging="0"/>
       </w:pPr>
+      <w:rPr/>
     </w:lvl>
     <w:lvl w:ilvl="5">
       <w:start w:val="1"/>
@@ -133,6 +1973,7 @@
         </w:tabs>
         <w:ind w:left="0" w:hanging="0"/>
       </w:pPr>
+      <w:rPr/>
     </w:lvl>
     <w:lvl w:ilvl="6">
       <w:start w:val="1"/>
@@ -146,6 +1987,7 @@
         </w:tabs>
         <w:ind w:left="0" w:hanging="0"/>
       </w:pPr>
+      <w:rPr/>
     </w:lvl>
     <w:lvl w:ilvl="7">
       <w:start w:val="1"/>
@@ -159,6 +2001,7 @@
         </w:tabs>
         <w:ind w:left="0" w:hanging="0"/>
       </w:pPr>
+      <w:rPr/>
     </w:lvl>
     <w:lvl w:ilvl="8">
       <w:start w:val="1"/>
@@ -172,10 +2015,2084 @@
         </w:tabs>
         <w:ind w:left="0" w:hanging="0"/>
       </w:pPr>
+      <w:rPr/>
+    </w:lvl>
+  </w:abstractNum>
+  <w:abstractNum w:abstractNumId="2">
+    <w:lvl w:ilvl="0">
+      <w:start w:val="1"/>
+      <w:numFmt w:val="none"/>
+      <w:suff w:val="nothing"/>
+      <w:lvlText w:val=""/>
+      <w:lvlJc w:val="left"/>
+      <w:pPr>
+        <w:tabs>
+          <w:tab w:val="num" w:pos="0"/>
+        </w:tabs>
+        <w:ind w:left="0" w:hanging="0"/>
+      </w:pPr>
+      <w:rPr/>
+    </w:lvl>
+    <w:lvl w:ilvl="1">
+      <w:start w:val="1"/>
+      <w:numFmt w:val="none"/>
+      <w:suff w:val="nothing"/>
+      <w:lvlText w:val=""/>
+      <w:lvlJc w:val="left"/>
+      <w:pPr>
+        <w:tabs>
+          <w:tab w:val="num" w:pos="0"/>
+        </w:tabs>
+        <w:ind w:left="0" w:hanging="0"/>
+      </w:pPr>
+      <w:rPr/>
+    </w:lvl>
+    <w:lvl w:ilvl="2">
+      <w:start w:val="1"/>
+      <w:numFmt w:val="none"/>
+      <w:suff w:val="nothing"/>
+      <w:lvlText w:val=""/>
+      <w:lvlJc w:val="left"/>
+      <w:pPr>
+        <w:tabs>
+          <w:tab w:val="num" w:pos="0"/>
+        </w:tabs>
+        <w:ind w:left="0" w:hanging="0"/>
+      </w:pPr>
+      <w:rPr/>
+    </w:lvl>
+    <w:lvl w:ilvl="3">
+      <w:start w:val="1"/>
+      <w:numFmt w:val="none"/>
+      <w:suff w:val="nothing"/>
+      <w:lvlText w:val=""/>
+      <w:lvlJc w:val="left"/>
+      <w:pPr>
+        <w:tabs>
+          <w:tab w:val="num" w:pos="0"/>
+        </w:tabs>
+        <w:ind w:left="0" w:hanging="0"/>
+      </w:pPr>
+      <w:rPr/>
+    </w:lvl>
+    <w:lvl w:ilvl="4">
+      <w:start w:val="1"/>
+      <w:numFmt w:val="none"/>
+      <w:suff w:val="nothing"/>
+      <w:lvlText w:val=""/>
+      <w:lvlJc w:val="left"/>
+      <w:pPr>
+        <w:tabs>
+          <w:tab w:val="num" w:pos="0"/>
+        </w:tabs>
+        <w:ind w:left="0" w:hanging="0"/>
+      </w:pPr>
+      <w:rPr/>
+    </w:lvl>
+    <w:lvl w:ilvl="5">
+      <w:start w:val="1"/>
+      <w:numFmt w:val="none"/>
+      <w:suff w:val="nothing"/>
+      <w:lvlText w:val=""/>
+      <w:lvlJc w:val="left"/>
+      <w:pPr>
+        <w:tabs>
+          <w:tab w:val="num" w:pos="0"/>
+        </w:tabs>
+        <w:ind w:left="0" w:hanging="0"/>
+      </w:pPr>
+      <w:rPr/>
+    </w:lvl>
+    <w:lvl w:ilvl="6">
+      <w:start w:val="1"/>
+      <w:numFmt w:val="none"/>
+      <w:suff w:val="nothing"/>
+      <w:lvlText w:val=""/>
+      <w:lvlJc w:val="left"/>
+      <w:pPr>
+        <w:tabs>
+          <w:tab w:val="num" w:pos="0"/>
+        </w:tabs>
+        <w:ind w:left="0" w:hanging="0"/>
+      </w:pPr>
+      <w:rPr/>
+    </w:lvl>
+    <w:lvl w:ilvl="7">
+      <w:start w:val="1"/>
+      <w:numFmt w:val="none"/>
+      <w:suff w:val="nothing"/>
+      <w:lvlText w:val=""/>
+      <w:lvlJc w:val="left"/>
+      <w:pPr>
+        <w:tabs>
+          <w:tab w:val="num" w:pos="0"/>
+        </w:tabs>
+        <w:ind w:left="0" w:hanging="0"/>
+      </w:pPr>
+      <w:rPr/>
+    </w:lvl>
+    <w:lvl w:ilvl="8">
+      <w:start w:val="1"/>
+      <w:numFmt w:val="none"/>
+      <w:suff w:val="nothing"/>
+      <w:lvlText w:val=""/>
+      <w:lvlJc w:val="left"/>
+      <w:pPr>
+        <w:tabs>
+          <w:tab w:val="num" w:pos="0"/>
+        </w:tabs>
+        <w:ind w:left="0" w:hanging="0"/>
+      </w:pPr>
+      <w:rPr/>
+    </w:lvl>
+  </w:abstractNum>
+  <w:abstractNum w:abstractNumId="3">
+    <w:lvl w:ilvl="0">
+      <w:start w:val="1"/>
+      <w:numFmt w:val="bullet"/>
+      <w:lvlText w:val=""/>
+      <w:lvlJc w:val="left"/>
+      <w:pPr>
+        <w:tabs>
+          <w:tab w:val="num" w:pos="720"/>
+        </w:tabs>
+        <w:ind w:left="720" w:hanging="360"/>
+      </w:pPr>
+      <w:rPr>
+        <w:rFonts w:ascii="Symbol" w:hAnsi="Symbol" w:cs="Symbol" w:hint="default"/>
+      </w:rPr>
+    </w:lvl>
+    <w:lvl w:ilvl="1">
+      <w:start w:val="1"/>
+      <w:numFmt w:val="bullet"/>
+      <w:lvlText w:val="◦"/>
+      <w:lvlJc w:val="left"/>
+      <w:pPr>
+        <w:tabs>
+          <w:tab w:val="num" w:pos="1080"/>
+        </w:tabs>
+        <w:ind w:left="1080" w:hanging="360"/>
+      </w:pPr>
+      <w:rPr>
+        <w:rFonts w:ascii="OpenSymbol" w:hAnsi="OpenSymbol" w:cs="OpenSymbol" w:hint="default"/>
+      </w:rPr>
+    </w:lvl>
+    <w:lvl w:ilvl="2">
+      <w:start w:val="1"/>
+      <w:numFmt w:val="bullet"/>
+      <w:lvlText w:val="▪"/>
+      <w:lvlJc w:val="left"/>
+      <w:pPr>
+        <w:tabs>
+          <w:tab w:val="num" w:pos="1440"/>
+        </w:tabs>
+        <w:ind w:left="1440" w:hanging="360"/>
+      </w:pPr>
+      <w:rPr>
+        <w:rFonts w:ascii="OpenSymbol" w:hAnsi="OpenSymbol" w:cs="OpenSymbol" w:hint="default"/>
+      </w:rPr>
+    </w:lvl>
+    <w:lvl w:ilvl="3">
+      <w:start w:val="1"/>
+      <w:numFmt w:val="bullet"/>
+      <w:lvlText w:val=""/>
+      <w:lvlJc w:val="left"/>
+      <w:pPr>
+        <w:tabs>
+          <w:tab w:val="num" w:pos="1800"/>
+        </w:tabs>
+        <w:ind w:left="1800" w:hanging="360"/>
+      </w:pPr>
+      <w:rPr>
+        <w:rFonts w:ascii="Symbol" w:hAnsi="Symbol" w:cs="Symbol" w:hint="default"/>
+      </w:rPr>
+    </w:lvl>
+    <w:lvl w:ilvl="4">
+      <w:start w:val="1"/>
+      <w:numFmt w:val="bullet"/>
+      <w:lvlText w:val="◦"/>
+      <w:lvlJc w:val="left"/>
+      <w:pPr>
+        <w:tabs>
+          <w:tab w:val="num" w:pos="2160"/>
+        </w:tabs>
+        <w:ind w:left="2160" w:hanging="360"/>
+      </w:pPr>
+      <w:rPr>
+        <w:rFonts w:ascii="OpenSymbol" w:hAnsi="OpenSymbol" w:cs="OpenSymbol" w:hint="default"/>
+      </w:rPr>
+    </w:lvl>
+    <w:lvl w:ilvl="5">
+      <w:start w:val="1"/>
+      <w:numFmt w:val="bullet"/>
+      <w:lvlText w:val="▪"/>
+      <w:lvlJc w:val="left"/>
+      <w:pPr>
+        <w:tabs>
+          <w:tab w:val="num" w:pos="2520"/>
+        </w:tabs>
+        <w:ind w:left="2520" w:hanging="360"/>
+      </w:pPr>
+      <w:rPr>
+        <w:rFonts w:ascii="OpenSymbol" w:hAnsi="OpenSymbol" w:cs="OpenSymbol" w:hint="default"/>
+      </w:rPr>
+    </w:lvl>
+    <w:lvl w:ilvl="6">
+      <w:start w:val="1"/>
+      <w:numFmt w:val="bullet"/>
+      <w:lvlText w:val=""/>
+      <w:lvlJc w:val="left"/>
+      <w:pPr>
+        <w:tabs>
+          <w:tab w:val="num" w:pos="2880"/>
+        </w:tabs>
+        <w:ind w:left="2880" w:hanging="360"/>
+      </w:pPr>
+      <w:rPr>
+        <w:rFonts w:ascii="Symbol" w:hAnsi="Symbol" w:cs="Symbol" w:hint="default"/>
+      </w:rPr>
+    </w:lvl>
+    <w:lvl w:ilvl="7">
+      <w:start w:val="1"/>
+      <w:numFmt w:val="bullet"/>
+      <w:lvlText w:val="◦"/>
+      <w:lvlJc w:val="left"/>
+      <w:pPr>
+        <w:tabs>
+          <w:tab w:val="num" w:pos="3240"/>
+        </w:tabs>
+        <w:ind w:left="3240" w:hanging="360"/>
+      </w:pPr>
+      <w:rPr>
+        <w:rFonts w:ascii="OpenSymbol" w:hAnsi="OpenSymbol" w:cs="OpenSymbol" w:hint="default"/>
+      </w:rPr>
+    </w:lvl>
+    <w:lvl w:ilvl="8">
+      <w:start w:val="1"/>
+      <w:numFmt w:val="bullet"/>
+      <w:lvlText w:val="▪"/>
+      <w:lvlJc w:val="left"/>
+      <w:pPr>
+        <w:tabs>
+          <w:tab w:val="num" w:pos="3600"/>
+        </w:tabs>
+        <w:ind w:left="3600" w:hanging="360"/>
+      </w:pPr>
+      <w:rPr>
+        <w:rFonts w:ascii="OpenSymbol" w:hAnsi="OpenSymbol" w:cs="OpenSymbol" w:hint="default"/>
+      </w:rPr>
+    </w:lvl>
+  </w:abstractNum>
+  <w:abstractNum w:abstractNumId="4">
+    <w:lvl w:ilvl="0">
+      <w:start w:val="1"/>
+      <w:numFmt w:val="bullet"/>
+      <w:lvlText w:val=""/>
+      <w:lvlJc w:val="left"/>
+      <w:pPr>
+        <w:tabs>
+          <w:tab w:val="num" w:pos="720"/>
+        </w:tabs>
+        <w:ind w:left="720" w:hanging="360"/>
+      </w:pPr>
+      <w:rPr>
+        <w:rFonts w:ascii="Symbol" w:hAnsi="Symbol" w:cs="Symbol" w:hint="default"/>
+      </w:rPr>
+    </w:lvl>
+    <w:lvl w:ilvl="1">
+      <w:start w:val="1"/>
+      <w:numFmt w:val="bullet"/>
+      <w:lvlText w:val="◦"/>
+      <w:lvlJc w:val="left"/>
+      <w:pPr>
+        <w:tabs>
+          <w:tab w:val="num" w:pos="1080"/>
+        </w:tabs>
+        <w:ind w:left="1080" w:hanging="360"/>
+      </w:pPr>
+      <w:rPr>
+        <w:rFonts w:ascii="OpenSymbol" w:hAnsi="OpenSymbol" w:cs="OpenSymbol" w:hint="default"/>
+      </w:rPr>
+    </w:lvl>
+    <w:lvl w:ilvl="2">
+      <w:start w:val="1"/>
+      <w:numFmt w:val="bullet"/>
+      <w:lvlText w:val="▪"/>
+      <w:lvlJc w:val="left"/>
+      <w:pPr>
+        <w:tabs>
+          <w:tab w:val="num" w:pos="1440"/>
+        </w:tabs>
+        <w:ind w:left="1440" w:hanging="360"/>
+      </w:pPr>
+      <w:rPr>
+        <w:rFonts w:ascii="OpenSymbol" w:hAnsi="OpenSymbol" w:cs="OpenSymbol" w:hint="default"/>
+      </w:rPr>
+    </w:lvl>
+    <w:lvl w:ilvl="3">
+      <w:start w:val="1"/>
+      <w:numFmt w:val="bullet"/>
+      <w:lvlText w:val=""/>
+      <w:lvlJc w:val="left"/>
+      <w:pPr>
+        <w:tabs>
+          <w:tab w:val="num" w:pos="1800"/>
+        </w:tabs>
+        <w:ind w:left="1800" w:hanging="360"/>
+      </w:pPr>
+      <w:rPr>
+        <w:rFonts w:ascii="Symbol" w:hAnsi="Symbol" w:cs="Symbol" w:hint="default"/>
+      </w:rPr>
+    </w:lvl>
+    <w:lvl w:ilvl="4">
+      <w:start w:val="1"/>
+      <w:numFmt w:val="bullet"/>
+      <w:lvlText w:val="◦"/>
+      <w:lvlJc w:val="left"/>
+      <w:pPr>
+        <w:tabs>
+          <w:tab w:val="num" w:pos="2160"/>
+        </w:tabs>
+        <w:ind w:left="2160" w:hanging="360"/>
+      </w:pPr>
+      <w:rPr>
+        <w:rFonts w:ascii="OpenSymbol" w:hAnsi="OpenSymbol" w:cs="OpenSymbol" w:hint="default"/>
+      </w:rPr>
+    </w:lvl>
+    <w:lvl w:ilvl="5">
+      <w:start w:val="1"/>
+      <w:numFmt w:val="bullet"/>
+      <w:lvlText w:val="▪"/>
+      <w:lvlJc w:val="left"/>
+      <w:pPr>
+        <w:tabs>
+          <w:tab w:val="num" w:pos="2520"/>
+        </w:tabs>
+        <w:ind w:left="2520" w:hanging="360"/>
+      </w:pPr>
+      <w:rPr>
+        <w:rFonts w:ascii="OpenSymbol" w:hAnsi="OpenSymbol" w:cs="OpenSymbol" w:hint="default"/>
+      </w:rPr>
+    </w:lvl>
+    <w:lvl w:ilvl="6">
+      <w:start w:val="1"/>
+      <w:numFmt w:val="bullet"/>
+      <w:lvlText w:val=""/>
+      <w:lvlJc w:val="left"/>
+      <w:pPr>
+        <w:tabs>
+          <w:tab w:val="num" w:pos="2880"/>
+        </w:tabs>
+        <w:ind w:left="2880" w:hanging="360"/>
+      </w:pPr>
+      <w:rPr>
+        <w:rFonts w:ascii="Symbol" w:hAnsi="Symbol" w:cs="Symbol" w:hint="default"/>
+      </w:rPr>
+    </w:lvl>
+    <w:lvl w:ilvl="7">
+      <w:start w:val="1"/>
+      <w:numFmt w:val="bullet"/>
+      <w:lvlText w:val="◦"/>
+      <w:lvlJc w:val="left"/>
+      <w:pPr>
+        <w:tabs>
+          <w:tab w:val="num" w:pos="3240"/>
+        </w:tabs>
+        <w:ind w:left="3240" w:hanging="360"/>
+      </w:pPr>
+      <w:rPr>
+        <w:rFonts w:ascii="OpenSymbol" w:hAnsi="OpenSymbol" w:cs="OpenSymbol" w:hint="default"/>
+      </w:rPr>
+    </w:lvl>
+    <w:lvl w:ilvl="8">
+      <w:start w:val="1"/>
+      <w:numFmt w:val="bullet"/>
+      <w:lvlText w:val="▪"/>
+      <w:lvlJc w:val="left"/>
+      <w:pPr>
+        <w:tabs>
+          <w:tab w:val="num" w:pos="3600"/>
+        </w:tabs>
+        <w:ind w:left="3600" w:hanging="360"/>
+      </w:pPr>
+      <w:rPr>
+        <w:rFonts w:ascii="OpenSymbol" w:hAnsi="OpenSymbol" w:cs="OpenSymbol" w:hint="default"/>
+      </w:rPr>
+    </w:lvl>
+  </w:abstractNum>
+  <w:abstractNum w:abstractNumId="5">
+    <w:lvl w:ilvl="0">
+      <w:start w:val="1"/>
+      <w:numFmt w:val="bullet"/>
+      <w:lvlText w:val=""/>
+      <w:lvlJc w:val="left"/>
+      <w:pPr>
+        <w:tabs>
+          <w:tab w:val="num" w:pos="720"/>
+        </w:tabs>
+        <w:ind w:left="720" w:hanging="360"/>
+      </w:pPr>
+      <w:rPr>
+        <w:rFonts w:ascii="Symbol" w:hAnsi="Symbol" w:cs="Symbol" w:hint="default"/>
+      </w:rPr>
+    </w:lvl>
+    <w:lvl w:ilvl="1">
+      <w:start w:val="1"/>
+      <w:numFmt w:val="bullet"/>
+      <w:lvlText w:val="◦"/>
+      <w:lvlJc w:val="left"/>
+      <w:pPr>
+        <w:tabs>
+          <w:tab w:val="num" w:pos="1080"/>
+        </w:tabs>
+        <w:ind w:left="1080" w:hanging="360"/>
+      </w:pPr>
+      <w:rPr>
+        <w:rFonts w:ascii="OpenSymbol" w:hAnsi="OpenSymbol" w:cs="OpenSymbol" w:hint="default"/>
+      </w:rPr>
+    </w:lvl>
+    <w:lvl w:ilvl="2">
+      <w:start w:val="1"/>
+      <w:numFmt w:val="bullet"/>
+      <w:lvlText w:val="▪"/>
+      <w:lvlJc w:val="left"/>
+      <w:pPr>
+        <w:tabs>
+          <w:tab w:val="num" w:pos="1440"/>
+        </w:tabs>
+        <w:ind w:left="1440" w:hanging="360"/>
+      </w:pPr>
+      <w:rPr>
+        <w:rFonts w:ascii="OpenSymbol" w:hAnsi="OpenSymbol" w:cs="OpenSymbol" w:hint="default"/>
+      </w:rPr>
+    </w:lvl>
+    <w:lvl w:ilvl="3">
+      <w:start w:val="1"/>
+      <w:numFmt w:val="bullet"/>
+      <w:lvlText w:val=""/>
+      <w:lvlJc w:val="left"/>
+      <w:pPr>
+        <w:tabs>
+          <w:tab w:val="num" w:pos="1800"/>
+        </w:tabs>
+        <w:ind w:left="1800" w:hanging="360"/>
+      </w:pPr>
+      <w:rPr>
+        <w:rFonts w:ascii="Symbol" w:hAnsi="Symbol" w:cs="Symbol" w:hint="default"/>
+      </w:rPr>
+    </w:lvl>
+    <w:lvl w:ilvl="4">
+      <w:start w:val="1"/>
+      <w:numFmt w:val="bullet"/>
+      <w:lvlText w:val="◦"/>
+      <w:lvlJc w:val="left"/>
+      <w:pPr>
+        <w:tabs>
+          <w:tab w:val="num" w:pos="2160"/>
+        </w:tabs>
+        <w:ind w:left="2160" w:hanging="360"/>
+      </w:pPr>
+      <w:rPr>
+        <w:rFonts w:ascii="OpenSymbol" w:hAnsi="OpenSymbol" w:cs="OpenSymbol" w:hint="default"/>
+      </w:rPr>
+    </w:lvl>
+    <w:lvl w:ilvl="5">
+      <w:start w:val="1"/>
+      <w:numFmt w:val="bullet"/>
+      <w:lvlText w:val="▪"/>
+      <w:lvlJc w:val="left"/>
+      <w:pPr>
+        <w:tabs>
+          <w:tab w:val="num" w:pos="2520"/>
+        </w:tabs>
+        <w:ind w:left="2520" w:hanging="360"/>
+      </w:pPr>
+      <w:rPr>
+        <w:rFonts w:ascii="OpenSymbol" w:hAnsi="OpenSymbol" w:cs="OpenSymbol" w:hint="default"/>
+      </w:rPr>
+    </w:lvl>
+    <w:lvl w:ilvl="6">
+      <w:start w:val="1"/>
+      <w:numFmt w:val="bullet"/>
+      <w:lvlText w:val=""/>
+      <w:lvlJc w:val="left"/>
+      <w:pPr>
+        <w:tabs>
+          <w:tab w:val="num" w:pos="2880"/>
+        </w:tabs>
+        <w:ind w:left="2880" w:hanging="360"/>
+      </w:pPr>
+      <w:rPr>
+        <w:rFonts w:ascii="Symbol" w:hAnsi="Symbol" w:cs="Symbol" w:hint="default"/>
+      </w:rPr>
+    </w:lvl>
+    <w:lvl w:ilvl="7">
+      <w:start w:val="1"/>
+      <w:numFmt w:val="bullet"/>
+      <w:lvlText w:val="◦"/>
+      <w:lvlJc w:val="left"/>
+      <w:pPr>
+        <w:tabs>
+          <w:tab w:val="num" w:pos="3240"/>
+        </w:tabs>
+        <w:ind w:left="3240" w:hanging="360"/>
+      </w:pPr>
+      <w:rPr>
+        <w:rFonts w:ascii="OpenSymbol" w:hAnsi="OpenSymbol" w:cs="OpenSymbol" w:hint="default"/>
+      </w:rPr>
+    </w:lvl>
+    <w:lvl w:ilvl="8">
+      <w:start w:val="1"/>
+      <w:numFmt w:val="bullet"/>
+      <w:lvlText w:val="▪"/>
+      <w:lvlJc w:val="left"/>
+      <w:pPr>
+        <w:tabs>
+          <w:tab w:val="num" w:pos="3600"/>
+        </w:tabs>
+        <w:ind w:left="3600" w:hanging="360"/>
+      </w:pPr>
+      <w:rPr>
+        <w:rFonts w:ascii="OpenSymbol" w:hAnsi="OpenSymbol" w:cs="OpenSymbol" w:hint="default"/>
+      </w:rPr>
+    </w:lvl>
+  </w:abstractNum>
+  <w:abstractNum w:abstractNumId="6">
+    <w:lvl w:ilvl="0">
+      <w:start w:val="1"/>
+      <w:numFmt w:val="bullet"/>
+      <w:lvlText w:val=""/>
+      <w:lvlJc w:val="left"/>
+      <w:pPr>
+        <w:tabs>
+          <w:tab w:val="num" w:pos="720"/>
+        </w:tabs>
+        <w:ind w:left="720" w:hanging="360"/>
+      </w:pPr>
+      <w:rPr>
+        <w:rFonts w:ascii="Symbol" w:hAnsi="Symbol" w:cs="Symbol" w:hint="default"/>
+      </w:rPr>
+    </w:lvl>
+    <w:lvl w:ilvl="1">
+      <w:start w:val="1"/>
+      <w:numFmt w:val="bullet"/>
+      <w:lvlText w:val=""/>
+      <w:lvlJc w:val="left"/>
+      <w:pPr>
+        <w:tabs>
+          <w:tab w:val="num" w:pos="1080"/>
+        </w:tabs>
+        <w:ind w:left="1080" w:hanging="360"/>
+      </w:pPr>
+      <w:rPr>
+        <w:rFonts w:ascii="Symbol" w:hAnsi="Symbol" w:cs="Symbol" w:hint="default"/>
+      </w:rPr>
+    </w:lvl>
+    <w:lvl w:ilvl="2">
+      <w:start w:val="1"/>
+      <w:numFmt w:val="bullet"/>
+      <w:lvlText w:val=""/>
+      <w:lvlJc w:val="left"/>
+      <w:pPr>
+        <w:tabs>
+          <w:tab w:val="num" w:pos="1440"/>
+        </w:tabs>
+        <w:ind w:left="1440" w:hanging="360"/>
+      </w:pPr>
+      <w:rPr>
+        <w:rFonts w:ascii="Symbol" w:hAnsi="Symbol" w:cs="Symbol" w:hint="default"/>
+      </w:rPr>
+    </w:lvl>
+    <w:lvl w:ilvl="3">
+      <w:start w:val="1"/>
+      <w:numFmt w:val="bullet"/>
+      <w:lvlText w:val=""/>
+      <w:lvlJc w:val="left"/>
+      <w:pPr>
+        <w:tabs>
+          <w:tab w:val="num" w:pos="1800"/>
+        </w:tabs>
+        <w:ind w:left="1800" w:hanging="360"/>
+      </w:pPr>
+      <w:rPr>
+        <w:rFonts w:ascii="Symbol" w:hAnsi="Symbol" w:cs="Symbol" w:hint="default"/>
+      </w:rPr>
+    </w:lvl>
+    <w:lvl w:ilvl="4">
+      <w:start w:val="1"/>
+      <w:numFmt w:val="bullet"/>
+      <w:lvlText w:val=""/>
+      <w:lvlJc w:val="left"/>
+      <w:pPr>
+        <w:tabs>
+          <w:tab w:val="num" w:pos="2160"/>
+        </w:tabs>
+        <w:ind w:left="2160" w:hanging="360"/>
+      </w:pPr>
+      <w:rPr>
+        <w:rFonts w:ascii="Symbol" w:hAnsi="Symbol" w:cs="Symbol" w:hint="default"/>
+      </w:rPr>
+    </w:lvl>
+    <w:lvl w:ilvl="5">
+      <w:start w:val="1"/>
+      <w:numFmt w:val="bullet"/>
+      <w:lvlText w:val=""/>
+      <w:lvlJc w:val="left"/>
+      <w:pPr>
+        <w:tabs>
+          <w:tab w:val="num" w:pos="2520"/>
+        </w:tabs>
+        <w:ind w:left="2520" w:hanging="360"/>
+      </w:pPr>
+      <w:rPr>
+        <w:rFonts w:ascii="Symbol" w:hAnsi="Symbol" w:cs="Symbol" w:hint="default"/>
+      </w:rPr>
+    </w:lvl>
+    <w:lvl w:ilvl="6">
+      <w:start w:val="1"/>
+      <w:numFmt w:val="bullet"/>
+      <w:lvlText w:val=""/>
+      <w:lvlJc w:val="left"/>
+      <w:pPr>
+        <w:tabs>
+          <w:tab w:val="num" w:pos="2880"/>
+        </w:tabs>
+        <w:ind w:left="2880" w:hanging="360"/>
+      </w:pPr>
+      <w:rPr>
+        <w:rFonts w:ascii="Symbol" w:hAnsi="Symbol" w:cs="Symbol" w:hint="default"/>
+      </w:rPr>
+    </w:lvl>
+    <w:lvl w:ilvl="7">
+      <w:start w:val="1"/>
+      <w:numFmt w:val="bullet"/>
+      <w:lvlText w:val=""/>
+      <w:lvlJc w:val="left"/>
+      <w:pPr>
+        <w:tabs>
+          <w:tab w:val="num" w:pos="3240"/>
+        </w:tabs>
+        <w:ind w:left="3240" w:hanging="360"/>
+      </w:pPr>
+      <w:rPr>
+        <w:rFonts w:ascii="Symbol" w:hAnsi="Symbol" w:cs="Symbol" w:hint="default"/>
+      </w:rPr>
+    </w:lvl>
+    <w:lvl w:ilvl="8">
+      <w:start w:val="1"/>
+      <w:numFmt w:val="bullet"/>
+      <w:lvlText w:val=""/>
+      <w:lvlJc w:val="left"/>
+      <w:pPr>
+        <w:tabs>
+          <w:tab w:val="num" w:pos="3600"/>
+        </w:tabs>
+        <w:ind w:left="3600" w:hanging="360"/>
+      </w:pPr>
+      <w:rPr>
+        <w:rFonts w:ascii="Symbol" w:hAnsi="Symbol" w:cs="Symbol" w:hint="default"/>
+      </w:rPr>
+    </w:lvl>
+  </w:abstractNum>
+  <w:abstractNum w:abstractNumId="7">
+    <w:lvl w:ilvl="0">
+      <w:start w:val="1"/>
+      <w:numFmt w:val="bullet"/>
+      <w:lvlText w:val=""/>
+      <w:lvlJc w:val="left"/>
+      <w:pPr>
+        <w:tabs>
+          <w:tab w:val="num" w:pos="720"/>
+        </w:tabs>
+        <w:ind w:left="720" w:hanging="360"/>
+      </w:pPr>
+      <w:rPr>
+        <w:rFonts w:ascii="Symbol" w:hAnsi="Symbol" w:cs="Symbol" w:hint="default"/>
+      </w:rPr>
+    </w:lvl>
+    <w:lvl w:ilvl="1">
+      <w:start w:val="1"/>
+      <w:numFmt w:val="bullet"/>
+      <w:lvlText w:val=""/>
+      <w:lvlJc w:val="left"/>
+      <w:pPr>
+        <w:tabs>
+          <w:tab w:val="num" w:pos="1080"/>
+        </w:tabs>
+        <w:ind w:left="1080" w:hanging="360"/>
+      </w:pPr>
+      <w:rPr>
+        <w:rFonts w:ascii="Symbol" w:hAnsi="Symbol" w:cs="Symbol" w:hint="default"/>
+      </w:rPr>
+    </w:lvl>
+    <w:lvl w:ilvl="2">
+      <w:start w:val="1"/>
+      <w:numFmt w:val="bullet"/>
+      <w:lvlText w:val=""/>
+      <w:lvlJc w:val="left"/>
+      <w:pPr>
+        <w:tabs>
+          <w:tab w:val="num" w:pos="1440"/>
+        </w:tabs>
+        <w:ind w:left="1440" w:hanging="360"/>
+      </w:pPr>
+      <w:rPr>
+        <w:rFonts w:ascii="Symbol" w:hAnsi="Symbol" w:cs="Symbol" w:hint="default"/>
+      </w:rPr>
+    </w:lvl>
+    <w:lvl w:ilvl="3">
+      <w:start w:val="1"/>
+      <w:numFmt w:val="bullet"/>
+      <w:lvlText w:val=""/>
+      <w:lvlJc w:val="left"/>
+      <w:pPr>
+        <w:tabs>
+          <w:tab w:val="num" w:pos="1800"/>
+        </w:tabs>
+        <w:ind w:left="1800" w:hanging="360"/>
+      </w:pPr>
+      <w:rPr>
+        <w:rFonts w:ascii="Symbol" w:hAnsi="Symbol" w:cs="Symbol" w:hint="default"/>
+      </w:rPr>
+    </w:lvl>
+    <w:lvl w:ilvl="4">
+      <w:start w:val="1"/>
+      <w:numFmt w:val="bullet"/>
+      <w:lvlText w:val=""/>
+      <w:lvlJc w:val="left"/>
+      <w:pPr>
+        <w:tabs>
+          <w:tab w:val="num" w:pos="2160"/>
+        </w:tabs>
+        <w:ind w:left="2160" w:hanging="360"/>
+      </w:pPr>
+      <w:rPr>
+        <w:rFonts w:ascii="Symbol" w:hAnsi="Symbol" w:cs="Symbol" w:hint="default"/>
+      </w:rPr>
+    </w:lvl>
+    <w:lvl w:ilvl="5">
+      <w:start w:val="1"/>
+      <w:numFmt w:val="bullet"/>
+      <w:lvlText w:val=""/>
+      <w:lvlJc w:val="left"/>
+      <w:pPr>
+        <w:tabs>
+          <w:tab w:val="num" w:pos="2520"/>
+        </w:tabs>
+        <w:ind w:left="2520" w:hanging="360"/>
+      </w:pPr>
+      <w:rPr>
+        <w:rFonts w:ascii="Symbol" w:hAnsi="Symbol" w:cs="Symbol" w:hint="default"/>
+      </w:rPr>
+    </w:lvl>
+    <w:lvl w:ilvl="6">
+      <w:start w:val="1"/>
+      <w:numFmt w:val="bullet"/>
+      <w:lvlText w:val=""/>
+      <w:lvlJc w:val="left"/>
+      <w:pPr>
+        <w:tabs>
+          <w:tab w:val="num" w:pos="2880"/>
+        </w:tabs>
+        <w:ind w:left="2880" w:hanging="360"/>
+      </w:pPr>
+      <w:rPr>
+        <w:rFonts w:ascii="Symbol" w:hAnsi="Symbol" w:cs="Symbol" w:hint="default"/>
+      </w:rPr>
+    </w:lvl>
+    <w:lvl w:ilvl="7">
+      <w:start w:val="1"/>
+      <w:numFmt w:val="bullet"/>
+      <w:lvlText w:val=""/>
+      <w:lvlJc w:val="left"/>
+      <w:pPr>
+        <w:tabs>
+          <w:tab w:val="num" w:pos="3240"/>
+        </w:tabs>
+        <w:ind w:left="3240" w:hanging="360"/>
+      </w:pPr>
+      <w:rPr>
+        <w:rFonts w:ascii="Symbol" w:hAnsi="Symbol" w:cs="Symbol" w:hint="default"/>
+      </w:rPr>
+    </w:lvl>
+    <w:lvl w:ilvl="8">
+      <w:start w:val="1"/>
+      <w:numFmt w:val="bullet"/>
+      <w:lvlText w:val=""/>
+      <w:lvlJc w:val="left"/>
+      <w:pPr>
+        <w:tabs>
+          <w:tab w:val="num" w:pos="3600"/>
+        </w:tabs>
+        <w:ind w:left="3600" w:hanging="360"/>
+      </w:pPr>
+      <w:rPr>
+        <w:rFonts w:ascii="Symbol" w:hAnsi="Symbol" w:cs="Symbol" w:hint="default"/>
+      </w:rPr>
+    </w:lvl>
+  </w:abstractNum>
+  <w:abstractNum w:abstractNumId="8">
+    <w:lvl w:ilvl="0">
+      <w:start w:val="1"/>
+      <w:numFmt w:val="bullet"/>
+      <w:lvlText w:val=""/>
+      <w:lvlJc w:val="left"/>
+      <w:pPr>
+        <w:tabs>
+          <w:tab w:val="num" w:pos="720"/>
+        </w:tabs>
+        <w:ind w:left="720" w:hanging="360"/>
+      </w:pPr>
+      <w:rPr>
+        <w:rFonts w:ascii="Symbol" w:hAnsi="Symbol" w:cs="Symbol" w:hint="default"/>
+      </w:rPr>
+    </w:lvl>
+    <w:lvl w:ilvl="1">
+      <w:start w:val="1"/>
+      <w:numFmt w:val="bullet"/>
+      <w:lvlText w:val="◦"/>
+      <w:lvlJc w:val="left"/>
+      <w:pPr>
+        <w:tabs>
+          <w:tab w:val="num" w:pos="1080"/>
+        </w:tabs>
+        <w:ind w:left="1080" w:hanging="360"/>
+      </w:pPr>
+      <w:rPr>
+        <w:rFonts w:ascii="OpenSymbol" w:hAnsi="OpenSymbol" w:cs="OpenSymbol" w:hint="default"/>
+      </w:rPr>
+    </w:lvl>
+    <w:lvl w:ilvl="2">
+      <w:start w:val="1"/>
+      <w:numFmt w:val="bullet"/>
+      <w:lvlText w:val="▪"/>
+      <w:lvlJc w:val="left"/>
+      <w:pPr>
+        <w:tabs>
+          <w:tab w:val="num" w:pos="1440"/>
+        </w:tabs>
+        <w:ind w:left="1440" w:hanging="360"/>
+      </w:pPr>
+      <w:rPr>
+        <w:rFonts w:ascii="OpenSymbol" w:hAnsi="OpenSymbol" w:cs="OpenSymbol" w:hint="default"/>
+      </w:rPr>
+    </w:lvl>
+    <w:lvl w:ilvl="3">
+      <w:start w:val="1"/>
+      <w:numFmt w:val="bullet"/>
+      <w:lvlText w:val=""/>
+      <w:lvlJc w:val="left"/>
+      <w:pPr>
+        <w:tabs>
+          <w:tab w:val="num" w:pos="1800"/>
+        </w:tabs>
+        <w:ind w:left="1800" w:hanging="360"/>
+      </w:pPr>
+      <w:rPr>
+        <w:rFonts w:ascii="Symbol" w:hAnsi="Symbol" w:cs="Symbol" w:hint="default"/>
+      </w:rPr>
+    </w:lvl>
+    <w:lvl w:ilvl="4">
+      <w:start w:val="1"/>
+      <w:numFmt w:val="bullet"/>
+      <w:lvlText w:val="◦"/>
+      <w:lvlJc w:val="left"/>
+      <w:pPr>
+        <w:tabs>
+          <w:tab w:val="num" w:pos="2160"/>
+        </w:tabs>
+        <w:ind w:left="2160" w:hanging="360"/>
+      </w:pPr>
+      <w:rPr>
+        <w:rFonts w:ascii="OpenSymbol" w:hAnsi="OpenSymbol" w:cs="OpenSymbol" w:hint="default"/>
+      </w:rPr>
+    </w:lvl>
+    <w:lvl w:ilvl="5">
+      <w:start w:val="1"/>
+      <w:numFmt w:val="bullet"/>
+      <w:lvlText w:val="▪"/>
+      <w:lvlJc w:val="left"/>
+      <w:pPr>
+        <w:tabs>
+          <w:tab w:val="num" w:pos="2520"/>
+        </w:tabs>
+        <w:ind w:left="2520" w:hanging="360"/>
+      </w:pPr>
+      <w:rPr>
+        <w:rFonts w:ascii="OpenSymbol" w:hAnsi="OpenSymbol" w:cs="OpenSymbol" w:hint="default"/>
+      </w:rPr>
+    </w:lvl>
+    <w:lvl w:ilvl="6">
+      <w:start w:val="1"/>
+      <w:numFmt w:val="bullet"/>
+      <w:lvlText w:val=""/>
+      <w:lvlJc w:val="left"/>
+      <w:pPr>
+        <w:tabs>
+          <w:tab w:val="num" w:pos="2880"/>
+        </w:tabs>
+        <w:ind w:left="2880" w:hanging="360"/>
+      </w:pPr>
+      <w:rPr>
+        <w:rFonts w:ascii="Symbol" w:hAnsi="Symbol" w:cs="Symbol" w:hint="default"/>
+      </w:rPr>
+    </w:lvl>
+    <w:lvl w:ilvl="7">
+      <w:start w:val="1"/>
+      <w:numFmt w:val="bullet"/>
+      <w:lvlText w:val="◦"/>
+      <w:lvlJc w:val="left"/>
+      <w:pPr>
+        <w:tabs>
+          <w:tab w:val="num" w:pos="3240"/>
+        </w:tabs>
+        <w:ind w:left="3240" w:hanging="360"/>
+      </w:pPr>
+      <w:rPr>
+        <w:rFonts w:ascii="OpenSymbol" w:hAnsi="OpenSymbol" w:cs="OpenSymbol" w:hint="default"/>
+      </w:rPr>
+    </w:lvl>
+    <w:lvl w:ilvl="8">
+      <w:start w:val="1"/>
+      <w:numFmt w:val="bullet"/>
+      <w:lvlText w:val="▪"/>
+      <w:lvlJc w:val="left"/>
+      <w:pPr>
+        <w:tabs>
+          <w:tab w:val="num" w:pos="3600"/>
+        </w:tabs>
+        <w:ind w:left="3600" w:hanging="360"/>
+      </w:pPr>
+      <w:rPr>
+        <w:rFonts w:ascii="OpenSymbol" w:hAnsi="OpenSymbol" w:cs="OpenSymbol" w:hint="default"/>
+      </w:rPr>
+    </w:lvl>
+  </w:abstractNum>
+  <w:abstractNum w:abstractNumId="9">
+    <w:lvl w:ilvl="0">
+      <w:start w:val="1"/>
+      <w:numFmt w:val="bullet"/>
+      <w:lvlText w:val=""/>
+      <w:lvlJc w:val="left"/>
+      <w:pPr>
+        <w:tabs>
+          <w:tab w:val="num" w:pos="720"/>
+        </w:tabs>
+        <w:ind w:left="720" w:hanging="360"/>
+      </w:pPr>
+      <w:rPr>
+        <w:rFonts w:ascii="Symbol" w:hAnsi="Symbol" w:cs="Symbol" w:hint="default"/>
+      </w:rPr>
+    </w:lvl>
+    <w:lvl w:ilvl="1">
+      <w:start w:val="1"/>
+      <w:numFmt w:val="bullet"/>
+      <w:lvlText w:val="◦"/>
+      <w:lvlJc w:val="left"/>
+      <w:pPr>
+        <w:tabs>
+          <w:tab w:val="num" w:pos="1080"/>
+        </w:tabs>
+        <w:ind w:left="1080" w:hanging="360"/>
+      </w:pPr>
+      <w:rPr>
+        <w:rFonts w:ascii="OpenSymbol" w:hAnsi="OpenSymbol" w:cs="OpenSymbol" w:hint="default"/>
+      </w:rPr>
+    </w:lvl>
+    <w:lvl w:ilvl="2">
+      <w:start w:val="1"/>
+      <w:numFmt w:val="bullet"/>
+      <w:lvlText w:val="▪"/>
+      <w:lvlJc w:val="left"/>
+      <w:pPr>
+        <w:tabs>
+          <w:tab w:val="num" w:pos="1440"/>
+        </w:tabs>
+        <w:ind w:left="1440" w:hanging="360"/>
+      </w:pPr>
+      <w:rPr>
+        <w:rFonts w:ascii="OpenSymbol" w:hAnsi="OpenSymbol" w:cs="OpenSymbol" w:hint="default"/>
+      </w:rPr>
+    </w:lvl>
+    <w:lvl w:ilvl="3">
+      <w:start w:val="1"/>
+      <w:numFmt w:val="bullet"/>
+      <w:lvlText w:val=""/>
+      <w:lvlJc w:val="left"/>
+      <w:pPr>
+        <w:tabs>
+          <w:tab w:val="num" w:pos="1800"/>
+        </w:tabs>
+        <w:ind w:left="1800" w:hanging="360"/>
+      </w:pPr>
+      <w:rPr>
+        <w:rFonts w:ascii="Symbol" w:hAnsi="Symbol" w:cs="Symbol" w:hint="default"/>
+      </w:rPr>
+    </w:lvl>
+    <w:lvl w:ilvl="4">
+      <w:start w:val="1"/>
+      <w:numFmt w:val="bullet"/>
+      <w:lvlText w:val="◦"/>
+      <w:lvlJc w:val="left"/>
+      <w:pPr>
+        <w:tabs>
+          <w:tab w:val="num" w:pos="2160"/>
+        </w:tabs>
+        <w:ind w:left="2160" w:hanging="360"/>
+      </w:pPr>
+      <w:rPr>
+        <w:rFonts w:ascii="OpenSymbol" w:hAnsi="OpenSymbol" w:cs="OpenSymbol" w:hint="default"/>
+      </w:rPr>
+    </w:lvl>
+    <w:lvl w:ilvl="5">
+      <w:start w:val="1"/>
+      <w:numFmt w:val="bullet"/>
+      <w:lvlText w:val="▪"/>
+      <w:lvlJc w:val="left"/>
+      <w:pPr>
+        <w:tabs>
+          <w:tab w:val="num" w:pos="2520"/>
+        </w:tabs>
+        <w:ind w:left="2520" w:hanging="360"/>
+      </w:pPr>
+      <w:rPr>
+        <w:rFonts w:ascii="OpenSymbol" w:hAnsi="OpenSymbol" w:cs="OpenSymbol" w:hint="default"/>
+      </w:rPr>
+    </w:lvl>
+    <w:lvl w:ilvl="6">
+      <w:start w:val="1"/>
+      <w:numFmt w:val="bullet"/>
+      <w:lvlText w:val=""/>
+      <w:lvlJc w:val="left"/>
+      <w:pPr>
+        <w:tabs>
+          <w:tab w:val="num" w:pos="2880"/>
+        </w:tabs>
+        <w:ind w:left="2880" w:hanging="360"/>
+      </w:pPr>
+      <w:rPr>
+        <w:rFonts w:ascii="Symbol" w:hAnsi="Symbol" w:cs="Symbol" w:hint="default"/>
+      </w:rPr>
+    </w:lvl>
+    <w:lvl w:ilvl="7">
+      <w:start w:val="1"/>
+      <w:numFmt w:val="bullet"/>
+      <w:lvlText w:val="◦"/>
+      <w:lvlJc w:val="left"/>
+      <w:pPr>
+        <w:tabs>
+          <w:tab w:val="num" w:pos="3240"/>
+        </w:tabs>
+        <w:ind w:left="3240" w:hanging="360"/>
+      </w:pPr>
+      <w:rPr>
+        <w:rFonts w:ascii="OpenSymbol" w:hAnsi="OpenSymbol" w:cs="OpenSymbol" w:hint="default"/>
+      </w:rPr>
+    </w:lvl>
+    <w:lvl w:ilvl="8">
+      <w:start w:val="1"/>
+      <w:numFmt w:val="bullet"/>
+      <w:lvlText w:val="▪"/>
+      <w:lvlJc w:val="left"/>
+      <w:pPr>
+        <w:tabs>
+          <w:tab w:val="num" w:pos="3600"/>
+        </w:tabs>
+        <w:ind w:left="3600" w:hanging="360"/>
+      </w:pPr>
+      <w:rPr>
+        <w:rFonts w:ascii="OpenSymbol" w:hAnsi="OpenSymbol" w:cs="OpenSymbol" w:hint="default"/>
+      </w:rPr>
+    </w:lvl>
+  </w:abstractNum>
+  <w:abstractNum w:abstractNumId="10">
+    <w:lvl w:ilvl="0">
+      <w:start w:val="1"/>
+      <w:numFmt w:val="bullet"/>
+      <w:lvlText w:val=""/>
+      <w:lvlJc w:val="left"/>
+      <w:pPr>
+        <w:tabs>
+          <w:tab w:val="num" w:pos="720"/>
+        </w:tabs>
+        <w:ind w:left="720" w:hanging="360"/>
+      </w:pPr>
+      <w:rPr>
+        <w:rFonts w:ascii="Symbol" w:hAnsi="Symbol" w:cs="Symbol" w:hint="default"/>
+      </w:rPr>
+    </w:lvl>
+    <w:lvl w:ilvl="1">
+      <w:start w:val="1"/>
+      <w:numFmt w:val="bullet"/>
+      <w:lvlText w:val="◦"/>
+      <w:lvlJc w:val="left"/>
+      <w:pPr>
+        <w:tabs>
+          <w:tab w:val="num" w:pos="1080"/>
+        </w:tabs>
+        <w:ind w:left="1080" w:hanging="360"/>
+      </w:pPr>
+      <w:rPr>
+        <w:rFonts w:ascii="OpenSymbol" w:hAnsi="OpenSymbol" w:cs="OpenSymbol" w:hint="default"/>
+      </w:rPr>
+    </w:lvl>
+    <w:lvl w:ilvl="2">
+      <w:start w:val="1"/>
+      <w:numFmt w:val="bullet"/>
+      <w:lvlText w:val="▪"/>
+      <w:lvlJc w:val="left"/>
+      <w:pPr>
+        <w:tabs>
+          <w:tab w:val="num" w:pos="1440"/>
+        </w:tabs>
+        <w:ind w:left="1440" w:hanging="360"/>
+      </w:pPr>
+      <w:rPr>
+        <w:rFonts w:ascii="OpenSymbol" w:hAnsi="OpenSymbol" w:cs="OpenSymbol" w:hint="default"/>
+      </w:rPr>
+    </w:lvl>
+    <w:lvl w:ilvl="3">
+      <w:start w:val="1"/>
+      <w:numFmt w:val="bullet"/>
+      <w:lvlText w:val=""/>
+      <w:lvlJc w:val="left"/>
+      <w:pPr>
+        <w:tabs>
+          <w:tab w:val="num" w:pos="1800"/>
+        </w:tabs>
+        <w:ind w:left="1800" w:hanging="360"/>
+      </w:pPr>
+      <w:rPr>
+        <w:rFonts w:ascii="Symbol" w:hAnsi="Symbol" w:cs="Symbol" w:hint="default"/>
+      </w:rPr>
+    </w:lvl>
+    <w:lvl w:ilvl="4">
+      <w:start w:val="1"/>
+      <w:numFmt w:val="bullet"/>
+      <w:lvlText w:val="◦"/>
+      <w:lvlJc w:val="left"/>
+      <w:pPr>
+        <w:tabs>
+          <w:tab w:val="num" w:pos="2160"/>
+        </w:tabs>
+        <w:ind w:left="2160" w:hanging="360"/>
+      </w:pPr>
+      <w:rPr>
+        <w:rFonts w:ascii="OpenSymbol" w:hAnsi="OpenSymbol" w:cs="OpenSymbol" w:hint="default"/>
+      </w:rPr>
+    </w:lvl>
+    <w:lvl w:ilvl="5">
+      <w:start w:val="1"/>
+      <w:numFmt w:val="bullet"/>
+      <w:lvlText w:val="▪"/>
+      <w:lvlJc w:val="left"/>
+      <w:pPr>
+        <w:tabs>
+          <w:tab w:val="num" w:pos="2520"/>
+        </w:tabs>
+        <w:ind w:left="2520" w:hanging="360"/>
+      </w:pPr>
+      <w:rPr>
+        <w:rFonts w:ascii="OpenSymbol" w:hAnsi="OpenSymbol" w:cs="OpenSymbol" w:hint="default"/>
+      </w:rPr>
+    </w:lvl>
+    <w:lvl w:ilvl="6">
+      <w:start w:val="1"/>
+      <w:numFmt w:val="bullet"/>
+      <w:lvlText w:val=""/>
+      <w:lvlJc w:val="left"/>
+      <w:pPr>
+        <w:tabs>
+          <w:tab w:val="num" w:pos="2880"/>
+        </w:tabs>
+        <w:ind w:left="2880" w:hanging="360"/>
+      </w:pPr>
+      <w:rPr>
+        <w:rFonts w:ascii="Symbol" w:hAnsi="Symbol" w:cs="Symbol" w:hint="default"/>
+      </w:rPr>
+    </w:lvl>
+    <w:lvl w:ilvl="7">
+      <w:start w:val="1"/>
+      <w:numFmt w:val="bullet"/>
+      <w:lvlText w:val="◦"/>
+      <w:lvlJc w:val="left"/>
+      <w:pPr>
+        <w:tabs>
+          <w:tab w:val="num" w:pos="3240"/>
+        </w:tabs>
+        <w:ind w:left="3240" w:hanging="360"/>
+      </w:pPr>
+      <w:rPr>
+        <w:rFonts w:ascii="OpenSymbol" w:hAnsi="OpenSymbol" w:cs="OpenSymbol" w:hint="default"/>
+      </w:rPr>
+    </w:lvl>
+    <w:lvl w:ilvl="8">
+      <w:start w:val="1"/>
+      <w:numFmt w:val="bullet"/>
+      <w:lvlText w:val="▪"/>
+      <w:lvlJc w:val="left"/>
+      <w:pPr>
+        <w:tabs>
+          <w:tab w:val="num" w:pos="3600"/>
+        </w:tabs>
+        <w:ind w:left="3600" w:hanging="360"/>
+      </w:pPr>
+      <w:rPr>
+        <w:rFonts w:ascii="OpenSymbol" w:hAnsi="OpenSymbol" w:cs="OpenSymbol" w:hint="default"/>
+      </w:rPr>
+    </w:lvl>
+  </w:abstractNum>
+  <w:abstractNum w:abstractNumId="11">
+    <w:lvl w:ilvl="0">
+      <w:start w:val="1"/>
+      <w:numFmt w:val="bullet"/>
+      <w:lvlText w:val=""/>
+      <w:lvlJc w:val="left"/>
+      <w:pPr>
+        <w:tabs>
+          <w:tab w:val="num" w:pos="720"/>
+        </w:tabs>
+        <w:ind w:left="720" w:hanging="360"/>
+      </w:pPr>
+      <w:rPr>
+        <w:rFonts w:ascii="Symbol" w:hAnsi="Symbol" w:cs="Symbol" w:hint="default"/>
+      </w:rPr>
+    </w:lvl>
+    <w:lvl w:ilvl="1">
+      <w:start w:val="1"/>
+      <w:numFmt w:val="bullet"/>
+      <w:lvlText w:val="◦"/>
+      <w:lvlJc w:val="left"/>
+      <w:pPr>
+        <w:tabs>
+          <w:tab w:val="num" w:pos="1080"/>
+        </w:tabs>
+        <w:ind w:left="1080" w:hanging="360"/>
+      </w:pPr>
+      <w:rPr>
+        <w:rFonts w:ascii="OpenSymbol" w:hAnsi="OpenSymbol" w:cs="OpenSymbol" w:hint="default"/>
+      </w:rPr>
+    </w:lvl>
+    <w:lvl w:ilvl="2">
+      <w:start w:val="1"/>
+      <w:numFmt w:val="bullet"/>
+      <w:lvlText w:val="▪"/>
+      <w:lvlJc w:val="left"/>
+      <w:pPr>
+        <w:tabs>
+          <w:tab w:val="num" w:pos="1440"/>
+        </w:tabs>
+        <w:ind w:left="1440" w:hanging="360"/>
+      </w:pPr>
+      <w:rPr>
+        <w:rFonts w:ascii="OpenSymbol" w:hAnsi="OpenSymbol" w:cs="OpenSymbol" w:hint="default"/>
+      </w:rPr>
+    </w:lvl>
+    <w:lvl w:ilvl="3">
+      <w:start w:val="1"/>
+      <w:numFmt w:val="bullet"/>
+      <w:lvlText w:val=""/>
+      <w:lvlJc w:val="left"/>
+      <w:pPr>
+        <w:tabs>
+          <w:tab w:val="num" w:pos="1800"/>
+        </w:tabs>
+        <w:ind w:left="1800" w:hanging="360"/>
+      </w:pPr>
+      <w:rPr>
+        <w:rFonts w:ascii="Symbol" w:hAnsi="Symbol" w:cs="Symbol" w:hint="default"/>
+      </w:rPr>
+    </w:lvl>
+    <w:lvl w:ilvl="4">
+      <w:start w:val="1"/>
+      <w:numFmt w:val="bullet"/>
+      <w:lvlText w:val="◦"/>
+      <w:lvlJc w:val="left"/>
+      <w:pPr>
+        <w:tabs>
+          <w:tab w:val="num" w:pos="2160"/>
+        </w:tabs>
+        <w:ind w:left="2160" w:hanging="360"/>
+      </w:pPr>
+      <w:rPr>
+        <w:rFonts w:ascii="OpenSymbol" w:hAnsi="OpenSymbol" w:cs="OpenSymbol" w:hint="default"/>
+      </w:rPr>
+    </w:lvl>
+    <w:lvl w:ilvl="5">
+      <w:start w:val="1"/>
+      <w:numFmt w:val="bullet"/>
+      <w:lvlText w:val="▪"/>
+      <w:lvlJc w:val="left"/>
+      <w:pPr>
+        <w:tabs>
+          <w:tab w:val="num" w:pos="2520"/>
+        </w:tabs>
+        <w:ind w:left="2520" w:hanging="360"/>
+      </w:pPr>
+      <w:rPr>
+        <w:rFonts w:ascii="OpenSymbol" w:hAnsi="OpenSymbol" w:cs="OpenSymbol" w:hint="default"/>
+      </w:rPr>
+    </w:lvl>
+    <w:lvl w:ilvl="6">
+      <w:start w:val="1"/>
+      <w:numFmt w:val="bullet"/>
+      <w:lvlText w:val=""/>
+      <w:lvlJc w:val="left"/>
+      <w:pPr>
+        <w:tabs>
+          <w:tab w:val="num" w:pos="2880"/>
+        </w:tabs>
+        <w:ind w:left="2880" w:hanging="360"/>
+      </w:pPr>
+      <w:rPr>
+        <w:rFonts w:ascii="Symbol" w:hAnsi="Symbol" w:cs="Symbol" w:hint="default"/>
+      </w:rPr>
+    </w:lvl>
+    <w:lvl w:ilvl="7">
+      <w:start w:val="1"/>
+      <w:numFmt w:val="bullet"/>
+      <w:lvlText w:val="◦"/>
+      <w:lvlJc w:val="left"/>
+      <w:pPr>
+        <w:tabs>
+          <w:tab w:val="num" w:pos="3240"/>
+        </w:tabs>
+        <w:ind w:left="3240" w:hanging="360"/>
+      </w:pPr>
+      <w:rPr>
+        <w:rFonts w:ascii="OpenSymbol" w:hAnsi="OpenSymbol" w:cs="OpenSymbol" w:hint="default"/>
+      </w:rPr>
+    </w:lvl>
+    <w:lvl w:ilvl="8">
+      <w:start w:val="1"/>
+      <w:numFmt w:val="bullet"/>
+      <w:lvlText w:val="▪"/>
+      <w:lvlJc w:val="left"/>
+      <w:pPr>
+        <w:tabs>
+          <w:tab w:val="num" w:pos="3600"/>
+        </w:tabs>
+        <w:ind w:left="3600" w:hanging="360"/>
+      </w:pPr>
+      <w:rPr>
+        <w:rFonts w:ascii="OpenSymbol" w:hAnsi="OpenSymbol" w:cs="OpenSymbol" w:hint="default"/>
+      </w:rPr>
+    </w:lvl>
+  </w:abstractNum>
+  <w:abstractNum w:abstractNumId="12">
+    <w:lvl w:ilvl="0">
+      <w:start w:val="1"/>
+      <w:numFmt w:val="bullet"/>
+      <w:lvlText w:val=""/>
+      <w:lvlJc w:val="left"/>
+      <w:pPr>
+        <w:tabs>
+          <w:tab w:val="num" w:pos="720"/>
+        </w:tabs>
+        <w:ind w:left="720" w:hanging="360"/>
+      </w:pPr>
+      <w:rPr>
+        <w:rFonts w:ascii="Symbol" w:hAnsi="Symbol" w:cs="Symbol" w:hint="default"/>
+      </w:rPr>
+    </w:lvl>
+    <w:lvl w:ilvl="1">
+      <w:start w:val="1"/>
+      <w:numFmt w:val="bullet"/>
+      <w:lvlText w:val="◦"/>
+      <w:lvlJc w:val="left"/>
+      <w:pPr>
+        <w:tabs>
+          <w:tab w:val="num" w:pos="1080"/>
+        </w:tabs>
+        <w:ind w:left="1080" w:hanging="360"/>
+      </w:pPr>
+      <w:rPr>
+        <w:rFonts w:ascii="OpenSymbol" w:hAnsi="OpenSymbol" w:cs="OpenSymbol" w:hint="default"/>
+      </w:rPr>
+    </w:lvl>
+    <w:lvl w:ilvl="2">
+      <w:start w:val="1"/>
+      <w:numFmt w:val="bullet"/>
+      <w:lvlText w:val="▪"/>
+      <w:lvlJc w:val="left"/>
+      <w:pPr>
+        <w:tabs>
+          <w:tab w:val="num" w:pos="1440"/>
+        </w:tabs>
+        <w:ind w:left="1440" w:hanging="360"/>
+      </w:pPr>
+      <w:rPr>
+        <w:rFonts w:ascii="OpenSymbol" w:hAnsi="OpenSymbol" w:cs="OpenSymbol" w:hint="default"/>
+      </w:rPr>
+    </w:lvl>
+    <w:lvl w:ilvl="3">
+      <w:start w:val="1"/>
+      <w:numFmt w:val="bullet"/>
+      <w:lvlText w:val=""/>
+      <w:lvlJc w:val="left"/>
+      <w:pPr>
+        <w:tabs>
+          <w:tab w:val="num" w:pos="1800"/>
+        </w:tabs>
+        <w:ind w:left="1800" w:hanging="360"/>
+      </w:pPr>
+      <w:rPr>
+        <w:rFonts w:ascii="Symbol" w:hAnsi="Symbol" w:cs="Symbol" w:hint="default"/>
+      </w:rPr>
+    </w:lvl>
+    <w:lvl w:ilvl="4">
+      <w:start w:val="1"/>
+      <w:numFmt w:val="bullet"/>
+      <w:lvlText w:val="◦"/>
+      <w:lvlJc w:val="left"/>
+      <w:pPr>
+        <w:tabs>
+          <w:tab w:val="num" w:pos="2160"/>
+        </w:tabs>
+        <w:ind w:left="2160" w:hanging="360"/>
+      </w:pPr>
+      <w:rPr>
+        <w:rFonts w:ascii="OpenSymbol" w:hAnsi="OpenSymbol" w:cs="OpenSymbol" w:hint="default"/>
+      </w:rPr>
+    </w:lvl>
+    <w:lvl w:ilvl="5">
+      <w:start w:val="1"/>
+      <w:numFmt w:val="bullet"/>
+      <w:lvlText w:val="▪"/>
+      <w:lvlJc w:val="left"/>
+      <w:pPr>
+        <w:tabs>
+          <w:tab w:val="num" w:pos="2520"/>
+        </w:tabs>
+        <w:ind w:left="2520" w:hanging="360"/>
+      </w:pPr>
+      <w:rPr>
+        <w:rFonts w:ascii="OpenSymbol" w:hAnsi="OpenSymbol" w:cs="OpenSymbol" w:hint="default"/>
+      </w:rPr>
+    </w:lvl>
+    <w:lvl w:ilvl="6">
+      <w:start w:val="1"/>
+      <w:numFmt w:val="bullet"/>
+      <w:lvlText w:val=""/>
+      <w:lvlJc w:val="left"/>
+      <w:pPr>
+        <w:tabs>
+          <w:tab w:val="num" w:pos="2880"/>
+        </w:tabs>
+        <w:ind w:left="2880" w:hanging="360"/>
+      </w:pPr>
+      <w:rPr>
+        <w:rFonts w:ascii="Symbol" w:hAnsi="Symbol" w:cs="Symbol" w:hint="default"/>
+      </w:rPr>
+    </w:lvl>
+    <w:lvl w:ilvl="7">
+      <w:start w:val="1"/>
+      <w:numFmt w:val="bullet"/>
+      <w:lvlText w:val="◦"/>
+      <w:lvlJc w:val="left"/>
+      <w:pPr>
+        <w:tabs>
+          <w:tab w:val="num" w:pos="3240"/>
+        </w:tabs>
+        <w:ind w:left="3240" w:hanging="360"/>
+      </w:pPr>
+      <w:rPr>
+        <w:rFonts w:ascii="OpenSymbol" w:hAnsi="OpenSymbol" w:cs="OpenSymbol" w:hint="default"/>
+      </w:rPr>
+    </w:lvl>
+    <w:lvl w:ilvl="8">
+      <w:start w:val="1"/>
+      <w:numFmt w:val="bullet"/>
+      <w:lvlText w:val="▪"/>
+      <w:lvlJc w:val="left"/>
+      <w:pPr>
+        <w:tabs>
+          <w:tab w:val="num" w:pos="3600"/>
+        </w:tabs>
+        <w:ind w:left="3600" w:hanging="360"/>
+      </w:pPr>
+      <w:rPr>
+        <w:rFonts w:ascii="OpenSymbol" w:hAnsi="OpenSymbol" w:cs="OpenSymbol" w:hint="default"/>
+      </w:rPr>
+    </w:lvl>
+  </w:abstractNum>
+  <w:abstractNum w:abstractNumId="13">
+    <w:lvl w:ilvl="0">
+      <w:start w:val="1"/>
+      <w:numFmt w:val="bullet"/>
+      <w:lvlText w:val=""/>
+      <w:lvlJc w:val="left"/>
+      <w:pPr>
+        <w:tabs>
+          <w:tab w:val="num" w:pos="720"/>
+        </w:tabs>
+        <w:ind w:left="720" w:hanging="360"/>
+      </w:pPr>
+      <w:rPr>
+        <w:rFonts w:ascii="Symbol" w:hAnsi="Symbol" w:cs="Symbol" w:hint="default"/>
+      </w:rPr>
+    </w:lvl>
+    <w:lvl w:ilvl="1">
+      <w:start w:val="1"/>
+      <w:numFmt w:val="bullet"/>
+      <w:lvlText w:val=""/>
+      <w:lvlJc w:val="left"/>
+      <w:pPr>
+        <w:tabs>
+          <w:tab w:val="num" w:pos="1080"/>
+        </w:tabs>
+        <w:ind w:left="1080" w:hanging="360"/>
+      </w:pPr>
+      <w:rPr>
+        <w:rFonts w:ascii="Symbol" w:hAnsi="Symbol" w:cs="Symbol" w:hint="default"/>
+      </w:rPr>
+    </w:lvl>
+    <w:lvl w:ilvl="2">
+      <w:start w:val="1"/>
+      <w:numFmt w:val="bullet"/>
+      <w:lvlText w:val=""/>
+      <w:lvlJc w:val="left"/>
+      <w:pPr>
+        <w:tabs>
+          <w:tab w:val="num" w:pos="1440"/>
+        </w:tabs>
+        <w:ind w:left="1440" w:hanging="360"/>
+      </w:pPr>
+      <w:rPr>
+        <w:rFonts w:ascii="Symbol" w:hAnsi="Symbol" w:cs="Symbol" w:hint="default"/>
+      </w:rPr>
+    </w:lvl>
+    <w:lvl w:ilvl="3">
+      <w:start w:val="1"/>
+      <w:numFmt w:val="bullet"/>
+      <w:lvlText w:val=""/>
+      <w:lvlJc w:val="left"/>
+      <w:pPr>
+        <w:tabs>
+          <w:tab w:val="num" w:pos="1800"/>
+        </w:tabs>
+        <w:ind w:left="1800" w:hanging="360"/>
+      </w:pPr>
+      <w:rPr>
+        <w:rFonts w:ascii="Symbol" w:hAnsi="Symbol" w:cs="Symbol" w:hint="default"/>
+      </w:rPr>
+    </w:lvl>
+    <w:lvl w:ilvl="4">
+      <w:start w:val="1"/>
+      <w:numFmt w:val="bullet"/>
+      <w:lvlText w:val=""/>
+      <w:lvlJc w:val="left"/>
+      <w:pPr>
+        <w:tabs>
+          <w:tab w:val="num" w:pos="2160"/>
+        </w:tabs>
+        <w:ind w:left="2160" w:hanging="360"/>
+      </w:pPr>
+      <w:rPr>
+        <w:rFonts w:ascii="Symbol" w:hAnsi="Symbol" w:cs="Symbol" w:hint="default"/>
+      </w:rPr>
+    </w:lvl>
+    <w:lvl w:ilvl="5">
+      <w:start w:val="1"/>
+      <w:numFmt w:val="bullet"/>
+      <w:lvlText w:val=""/>
+      <w:lvlJc w:val="left"/>
+      <w:pPr>
+        <w:tabs>
+          <w:tab w:val="num" w:pos="2520"/>
+        </w:tabs>
+        <w:ind w:left="2520" w:hanging="360"/>
+      </w:pPr>
+      <w:rPr>
+        <w:rFonts w:ascii="Symbol" w:hAnsi="Symbol" w:cs="Symbol" w:hint="default"/>
+      </w:rPr>
+    </w:lvl>
+    <w:lvl w:ilvl="6">
+      <w:start w:val="1"/>
+      <w:numFmt w:val="bullet"/>
+      <w:lvlText w:val=""/>
+      <w:lvlJc w:val="left"/>
+      <w:pPr>
+        <w:tabs>
+          <w:tab w:val="num" w:pos="2880"/>
+        </w:tabs>
+        <w:ind w:left="2880" w:hanging="360"/>
+      </w:pPr>
+      <w:rPr>
+        <w:rFonts w:ascii="Symbol" w:hAnsi="Symbol" w:cs="Symbol" w:hint="default"/>
+      </w:rPr>
+    </w:lvl>
+    <w:lvl w:ilvl="7">
+      <w:start w:val="1"/>
+      <w:numFmt w:val="bullet"/>
+      <w:lvlText w:val=""/>
+      <w:lvlJc w:val="left"/>
+      <w:pPr>
+        <w:tabs>
+          <w:tab w:val="num" w:pos="3240"/>
+        </w:tabs>
+        <w:ind w:left="3240" w:hanging="360"/>
+      </w:pPr>
+      <w:rPr>
+        <w:rFonts w:ascii="Symbol" w:hAnsi="Symbol" w:cs="Symbol" w:hint="default"/>
+      </w:rPr>
+    </w:lvl>
+    <w:lvl w:ilvl="8">
+      <w:start w:val="1"/>
+      <w:numFmt w:val="bullet"/>
+      <w:lvlText w:val=""/>
+      <w:lvlJc w:val="left"/>
+      <w:pPr>
+        <w:tabs>
+          <w:tab w:val="num" w:pos="3600"/>
+        </w:tabs>
+        <w:ind w:left="3600" w:hanging="360"/>
+      </w:pPr>
+      <w:rPr>
+        <w:rFonts w:ascii="Symbol" w:hAnsi="Symbol" w:cs="Symbol" w:hint="default"/>
+      </w:rPr>
+    </w:lvl>
+  </w:abstractNum>
+  <w:abstractNum w:abstractNumId="14">
+    <w:lvl w:ilvl="0">
+      <w:start w:val="1"/>
+      <w:numFmt w:val="bullet"/>
+      <w:lvlText w:val=""/>
+      <w:lvlJc w:val="left"/>
+      <w:pPr>
+        <w:tabs>
+          <w:tab w:val="num" w:pos="720"/>
+        </w:tabs>
+        <w:ind w:left="720" w:hanging="360"/>
+      </w:pPr>
+      <w:rPr>
+        <w:rFonts w:ascii="Symbol" w:hAnsi="Symbol" w:cs="Symbol" w:hint="default"/>
+      </w:rPr>
+    </w:lvl>
+    <w:lvl w:ilvl="1">
+      <w:start w:val="1"/>
+      <w:numFmt w:val="bullet"/>
+      <w:lvlText w:val=""/>
+      <w:lvlJc w:val="left"/>
+      <w:pPr>
+        <w:tabs>
+          <w:tab w:val="num" w:pos="1080"/>
+        </w:tabs>
+        <w:ind w:left="1080" w:hanging="360"/>
+      </w:pPr>
+      <w:rPr>
+        <w:rFonts w:ascii="Symbol" w:hAnsi="Symbol" w:cs="Symbol" w:hint="default"/>
+      </w:rPr>
+    </w:lvl>
+    <w:lvl w:ilvl="2">
+      <w:start w:val="1"/>
+      <w:numFmt w:val="bullet"/>
+      <w:lvlText w:val=""/>
+      <w:lvlJc w:val="left"/>
+      <w:pPr>
+        <w:tabs>
+          <w:tab w:val="num" w:pos="1440"/>
+        </w:tabs>
+        <w:ind w:left="1440" w:hanging="360"/>
+      </w:pPr>
+      <w:rPr>
+        <w:rFonts w:ascii="Symbol" w:hAnsi="Symbol" w:cs="Symbol" w:hint="default"/>
+      </w:rPr>
+    </w:lvl>
+    <w:lvl w:ilvl="3">
+      <w:start w:val="1"/>
+      <w:numFmt w:val="bullet"/>
+      <w:lvlText w:val=""/>
+      <w:lvlJc w:val="left"/>
+      <w:pPr>
+        <w:tabs>
+          <w:tab w:val="num" w:pos="1800"/>
+        </w:tabs>
+        <w:ind w:left="1800" w:hanging="360"/>
+      </w:pPr>
+      <w:rPr>
+        <w:rFonts w:ascii="Symbol" w:hAnsi="Symbol" w:cs="Symbol" w:hint="default"/>
+      </w:rPr>
+    </w:lvl>
+    <w:lvl w:ilvl="4">
+      <w:start w:val="1"/>
+      <w:numFmt w:val="bullet"/>
+      <w:lvlText w:val=""/>
+      <w:lvlJc w:val="left"/>
+      <w:pPr>
+        <w:tabs>
+          <w:tab w:val="num" w:pos="2160"/>
+        </w:tabs>
+        <w:ind w:left="2160" w:hanging="360"/>
+      </w:pPr>
+      <w:rPr>
+        <w:rFonts w:ascii="Symbol" w:hAnsi="Symbol" w:cs="Symbol" w:hint="default"/>
+      </w:rPr>
+    </w:lvl>
+    <w:lvl w:ilvl="5">
+      <w:start w:val="1"/>
+      <w:numFmt w:val="bullet"/>
+      <w:lvlText w:val=""/>
+      <w:lvlJc w:val="left"/>
+      <w:pPr>
+        <w:tabs>
+          <w:tab w:val="num" w:pos="2520"/>
+        </w:tabs>
+        <w:ind w:left="2520" w:hanging="360"/>
+      </w:pPr>
+      <w:rPr>
+        <w:rFonts w:ascii="Symbol" w:hAnsi="Symbol" w:cs="Symbol" w:hint="default"/>
+      </w:rPr>
+    </w:lvl>
+    <w:lvl w:ilvl="6">
+      <w:start w:val="1"/>
+      <w:numFmt w:val="bullet"/>
+      <w:lvlText w:val=""/>
+      <w:lvlJc w:val="left"/>
+      <w:pPr>
+        <w:tabs>
+          <w:tab w:val="num" w:pos="2880"/>
+        </w:tabs>
+        <w:ind w:left="2880" w:hanging="360"/>
+      </w:pPr>
+      <w:rPr>
+        <w:rFonts w:ascii="Symbol" w:hAnsi="Symbol" w:cs="Symbol" w:hint="default"/>
+      </w:rPr>
+    </w:lvl>
+    <w:lvl w:ilvl="7">
+      <w:start w:val="1"/>
+      <w:numFmt w:val="bullet"/>
+      <w:lvlText w:val=""/>
+      <w:lvlJc w:val="left"/>
+      <w:pPr>
+        <w:tabs>
+          <w:tab w:val="num" w:pos="3240"/>
+        </w:tabs>
+        <w:ind w:left="3240" w:hanging="360"/>
+      </w:pPr>
+      <w:rPr>
+        <w:rFonts w:ascii="Symbol" w:hAnsi="Symbol" w:cs="Symbol" w:hint="default"/>
+      </w:rPr>
+    </w:lvl>
+    <w:lvl w:ilvl="8">
+      <w:start w:val="1"/>
+      <w:numFmt w:val="bullet"/>
+      <w:lvlText w:val=""/>
+      <w:lvlJc w:val="left"/>
+      <w:pPr>
+        <w:tabs>
+          <w:tab w:val="num" w:pos="3600"/>
+        </w:tabs>
+        <w:ind w:left="3600" w:hanging="360"/>
+      </w:pPr>
+      <w:rPr>
+        <w:rFonts w:ascii="Symbol" w:hAnsi="Symbol" w:cs="Symbol" w:hint="default"/>
+      </w:rPr>
+    </w:lvl>
+  </w:abstractNum>
+  <w:abstractNum w:abstractNumId="15">
+    <w:lvl w:ilvl="0">
+      <w:start w:val="1"/>
+      <w:numFmt w:val="bullet"/>
+      <w:lvlText w:val=""/>
+      <w:lvlJc w:val="left"/>
+      <w:pPr>
+        <w:tabs>
+          <w:tab w:val="num" w:pos="720"/>
+        </w:tabs>
+        <w:ind w:left="720" w:hanging="360"/>
+      </w:pPr>
+      <w:rPr>
+        <w:rFonts w:ascii="Symbol" w:hAnsi="Symbol" w:cs="Symbol" w:hint="default"/>
+      </w:rPr>
+    </w:lvl>
+    <w:lvl w:ilvl="1">
+      <w:start w:val="1"/>
+      <w:numFmt w:val="bullet"/>
+      <w:lvlText w:val="◦"/>
+      <w:lvlJc w:val="left"/>
+      <w:pPr>
+        <w:tabs>
+          <w:tab w:val="num" w:pos="1080"/>
+        </w:tabs>
+        <w:ind w:left="1080" w:hanging="360"/>
+      </w:pPr>
+      <w:rPr>
+        <w:rFonts w:ascii="OpenSymbol" w:hAnsi="OpenSymbol" w:cs="OpenSymbol" w:hint="default"/>
+      </w:rPr>
+    </w:lvl>
+    <w:lvl w:ilvl="2">
+      <w:start w:val="1"/>
+      <w:numFmt w:val="bullet"/>
+      <w:lvlText w:val="▪"/>
+      <w:lvlJc w:val="left"/>
+      <w:pPr>
+        <w:tabs>
+          <w:tab w:val="num" w:pos="1440"/>
+        </w:tabs>
+        <w:ind w:left="1440" w:hanging="360"/>
+      </w:pPr>
+      <w:rPr>
+        <w:rFonts w:ascii="OpenSymbol" w:hAnsi="OpenSymbol" w:cs="OpenSymbol" w:hint="default"/>
+      </w:rPr>
+    </w:lvl>
+    <w:lvl w:ilvl="3">
+      <w:start w:val="1"/>
+      <w:numFmt w:val="bullet"/>
+      <w:lvlText w:val=""/>
+      <w:lvlJc w:val="left"/>
+      <w:pPr>
+        <w:tabs>
+          <w:tab w:val="num" w:pos="1800"/>
+        </w:tabs>
+        <w:ind w:left="1800" w:hanging="360"/>
+      </w:pPr>
+      <w:rPr>
+        <w:rFonts w:ascii="Symbol" w:hAnsi="Symbol" w:cs="Symbol" w:hint="default"/>
+      </w:rPr>
+    </w:lvl>
+    <w:lvl w:ilvl="4">
+      <w:start w:val="1"/>
+      <w:numFmt w:val="bullet"/>
+      <w:lvlText w:val="◦"/>
+      <w:lvlJc w:val="left"/>
+      <w:pPr>
+        <w:tabs>
+          <w:tab w:val="num" w:pos="2160"/>
+        </w:tabs>
+        <w:ind w:left="2160" w:hanging="360"/>
+      </w:pPr>
+      <w:rPr>
+        <w:rFonts w:ascii="OpenSymbol" w:hAnsi="OpenSymbol" w:cs="OpenSymbol" w:hint="default"/>
+      </w:rPr>
+    </w:lvl>
+    <w:lvl w:ilvl="5">
+      <w:start w:val="1"/>
+      <w:numFmt w:val="bullet"/>
+      <w:lvlText w:val="▪"/>
+      <w:lvlJc w:val="left"/>
+      <w:pPr>
+        <w:tabs>
+          <w:tab w:val="num" w:pos="2520"/>
+        </w:tabs>
+        <w:ind w:left="2520" w:hanging="360"/>
+      </w:pPr>
+      <w:rPr>
+        <w:rFonts w:ascii="OpenSymbol" w:hAnsi="OpenSymbol" w:cs="OpenSymbol" w:hint="default"/>
+      </w:rPr>
+    </w:lvl>
+    <w:lvl w:ilvl="6">
+      <w:start w:val="1"/>
+      <w:numFmt w:val="bullet"/>
+      <w:lvlText w:val=""/>
+      <w:lvlJc w:val="left"/>
+      <w:pPr>
+        <w:tabs>
+          <w:tab w:val="num" w:pos="2880"/>
+        </w:tabs>
+        <w:ind w:left="2880" w:hanging="360"/>
+      </w:pPr>
+      <w:rPr>
+        <w:rFonts w:ascii="Symbol" w:hAnsi="Symbol" w:cs="Symbol" w:hint="default"/>
+      </w:rPr>
+    </w:lvl>
+    <w:lvl w:ilvl="7">
+      <w:start w:val="1"/>
+      <w:numFmt w:val="bullet"/>
+      <w:lvlText w:val="◦"/>
+      <w:lvlJc w:val="left"/>
+      <w:pPr>
+        <w:tabs>
+          <w:tab w:val="num" w:pos="3240"/>
+        </w:tabs>
+        <w:ind w:left="3240" w:hanging="360"/>
+      </w:pPr>
+      <w:rPr>
+        <w:rFonts w:ascii="OpenSymbol" w:hAnsi="OpenSymbol" w:cs="OpenSymbol" w:hint="default"/>
+      </w:rPr>
+    </w:lvl>
+    <w:lvl w:ilvl="8">
+      <w:start w:val="1"/>
+      <w:numFmt w:val="bullet"/>
+      <w:lvlText w:val="▪"/>
+      <w:lvlJc w:val="left"/>
+      <w:pPr>
+        <w:tabs>
+          <w:tab w:val="num" w:pos="3600"/>
+        </w:tabs>
+        <w:ind w:left="3600" w:hanging="360"/>
+      </w:pPr>
+      <w:rPr>
+        <w:rFonts w:ascii="OpenSymbol" w:hAnsi="OpenSymbol" w:cs="OpenSymbol" w:hint="default"/>
+      </w:rPr>
+    </w:lvl>
+  </w:abstractNum>
+  <w:abstractNum w:abstractNumId="16">
+    <w:lvl w:ilvl="0">
+      <w:start w:val="1"/>
+      <w:numFmt w:val="none"/>
+      <w:suff w:val="nothing"/>
+      <w:lvlText w:val=""/>
+      <w:lvlJc w:val="left"/>
+      <w:pPr>
+        <w:tabs>
+          <w:tab w:val="num" w:pos="0"/>
+        </w:tabs>
+        <w:ind w:left="0" w:hanging="0"/>
+      </w:pPr>
+    </w:lvl>
+    <w:lvl w:ilvl="1">
+      <w:start w:val="1"/>
+      <w:numFmt w:val="none"/>
+      <w:suff w:val="nothing"/>
+      <w:lvlText w:val=""/>
+      <w:lvlJc w:val="left"/>
+      <w:pPr>
+        <w:tabs>
+          <w:tab w:val="num" w:pos="0"/>
+        </w:tabs>
+        <w:ind w:left="0" w:hanging="0"/>
+      </w:pPr>
+    </w:lvl>
+    <w:lvl w:ilvl="2">
+      <w:start w:val="1"/>
+      <w:numFmt w:val="none"/>
+      <w:suff w:val="nothing"/>
+      <w:lvlText w:val=""/>
+      <w:lvlJc w:val="left"/>
+      <w:pPr>
+        <w:tabs>
+          <w:tab w:val="num" w:pos="0"/>
+        </w:tabs>
+        <w:ind w:left="0" w:hanging="0"/>
+      </w:pPr>
+    </w:lvl>
+    <w:lvl w:ilvl="3">
+      <w:start w:val="1"/>
+      <w:numFmt w:val="none"/>
+      <w:suff w:val="nothing"/>
+      <w:lvlText w:val=""/>
+      <w:lvlJc w:val="left"/>
+      <w:pPr>
+        <w:tabs>
+          <w:tab w:val="num" w:pos="0"/>
+        </w:tabs>
+        <w:ind w:left="0" w:hanging="0"/>
+      </w:pPr>
+    </w:lvl>
+    <w:lvl w:ilvl="4">
+      <w:start w:val="1"/>
+      <w:numFmt w:val="none"/>
+      <w:suff w:val="nothing"/>
+      <w:lvlText w:val=""/>
+      <w:lvlJc w:val="left"/>
+      <w:pPr>
+        <w:tabs>
+          <w:tab w:val="num" w:pos="0"/>
+        </w:tabs>
+        <w:ind w:left="0" w:hanging="0"/>
+      </w:pPr>
+    </w:lvl>
+    <w:lvl w:ilvl="5">
+      <w:start w:val="1"/>
+      <w:numFmt w:val="none"/>
+      <w:suff w:val="nothing"/>
+      <w:lvlText w:val=""/>
+      <w:lvlJc w:val="left"/>
+      <w:pPr>
+        <w:tabs>
+          <w:tab w:val="num" w:pos="0"/>
+        </w:tabs>
+        <w:ind w:left="0" w:hanging="0"/>
+      </w:pPr>
+    </w:lvl>
+    <w:lvl w:ilvl="6">
+      <w:start w:val="1"/>
+      <w:numFmt w:val="none"/>
+      <w:suff w:val="nothing"/>
+      <w:lvlText w:val=""/>
+      <w:lvlJc w:val="left"/>
+      <w:pPr>
+        <w:tabs>
+          <w:tab w:val="num" w:pos="0"/>
+        </w:tabs>
+        <w:ind w:left="0" w:hanging="0"/>
+      </w:pPr>
+    </w:lvl>
+    <w:lvl w:ilvl="7">
+      <w:start w:val="1"/>
+      <w:numFmt w:val="none"/>
+      <w:suff w:val="nothing"/>
+      <w:lvlText w:val=""/>
+      <w:lvlJc w:val="left"/>
+      <w:pPr>
+        <w:tabs>
+          <w:tab w:val="num" w:pos="0"/>
+        </w:tabs>
+        <w:ind w:left="0" w:hanging="0"/>
+      </w:pPr>
+    </w:lvl>
+    <w:lvl w:ilvl="8">
+      <w:start w:val="1"/>
+      <w:numFmt w:val="none"/>
+      <w:suff w:val="nothing"/>
+      <w:lvlText w:val=""/>
+      <w:lvlJc w:val="left"/>
+      <w:pPr>
+        <w:tabs>
+          <w:tab w:val="num" w:pos="0"/>
+        </w:tabs>
+        <w:ind w:left="0" w:hanging="0"/>
+      </w:pPr>
     </w:lvl>
   </w:abstractNum>
   <w:num w:numId="1">
     <w:abstractNumId w:val="1"/>
+  </w:num>
+  <w:num w:numId="2">
+    <w:abstractNumId w:val="2"/>
+  </w:num>
+  <w:num w:numId="3">
+    <w:abstractNumId w:val="3"/>
+  </w:num>
+  <w:num w:numId="4">
+    <w:abstractNumId w:val="4"/>
+  </w:num>
+  <w:num w:numId="5">
+    <w:abstractNumId w:val="5"/>
+  </w:num>
+  <w:num w:numId="6">
+    <w:abstractNumId w:val="6"/>
+  </w:num>
+  <w:num w:numId="7">
+    <w:abstractNumId w:val="7"/>
+  </w:num>
+  <w:num w:numId="8">
+    <w:abstractNumId w:val="8"/>
+  </w:num>
+  <w:num w:numId="9">
+    <w:abstractNumId w:val="9"/>
+  </w:num>
+  <w:num w:numId="10">
+    <w:abstractNumId w:val="10"/>
+  </w:num>
+  <w:num w:numId="11">
+    <w:abstractNumId w:val="11"/>
+  </w:num>
+  <w:num w:numId="12">
+    <w:abstractNumId w:val="12"/>
+  </w:num>
+  <w:num w:numId="13">
+    <w:abstractNumId w:val="13"/>
+  </w:num>
+  <w:num w:numId="14">
+    <w:abstractNumId w:val="14"/>
+  </w:num>
+  <w:num w:numId="15">
+    <w:abstractNumId w:val="15"/>
+  </w:num>
+  <w:num w:numId="16">
+    <w:abstractNumId w:val="16"/>
   </w:num>
 </w:numbering>
 </file>
@@ -194,7 +4111,6 @@
     </w:rPrDefault>
     <w:pPrDefault>
       <w:pPr>
-        <w:widowControl/>
         <w:suppressAutoHyphens w:val="true"/>
       </w:pPr>
     </w:pPrDefault>
@@ -204,7 +4120,10 @@
     <w:qFormat/>
     <w:pPr>
       <w:widowControl/>
+      <w:suppressAutoHyphens w:val="true"/>
       <w:bidi w:val="0"/>
+      <w:spacing w:before="0" w:after="0"/>
+      <w:jc w:val="left"/>
     </w:pPr>
     <w:rPr>
       <w:rFonts w:ascii="Liberation Serif" w:hAnsi="Liberation Serif" w:eastAsia="Noto Serif CJK SC" w:cs="Lohit Devanagari"/>
@@ -223,7 +4142,7 @@
     <w:pPr>
       <w:numPr>
         <w:ilvl w:val="0"/>
-        <w:numId w:val="1"/>
+        <w:numId w:val="2"/>
       </w:numPr>
       <w:spacing w:before="240" w:after="120"/>
       <w:outlineLvl w:val="0"/>
@@ -233,6 +4152,53 @@
       <w:bCs/>
       <w:sz w:val="36"/>
       <w:szCs w:val="36"/>
+    </w:rPr>
+  </w:style>
+  <w:style w:type="paragraph" w:styleId="Heading2">
+    <w:name w:val="Heading 2"/>
+    <w:basedOn w:val="Heading"/>
+    <w:next w:val="TextBody"/>
+    <w:qFormat/>
+    <w:pPr>
+      <w:numPr>
+        <w:ilvl w:val="1"/>
+        <w:numId w:val="1"/>
+      </w:numPr>
+      <w:spacing w:before="200" w:after="120"/>
+      <w:outlineLvl w:val="1"/>
+    </w:pPr>
+    <w:rPr>
+      <w:b/>
+      <w:bCs/>
+      <w:sz w:val="32"/>
+      <w:szCs w:val="32"/>
+    </w:rPr>
+  </w:style>
+  <w:style w:type="paragraph" w:styleId="Heading3">
+    <w:name w:val="Heading 3"/>
+    <w:basedOn w:val="Heading"/>
+    <w:next w:val="TextBody"/>
+    <w:qFormat/>
+    <w:pPr>
+      <w:numPr>
+        <w:ilvl w:val="2"/>
+        <w:numId w:val="1"/>
+      </w:numPr>
+      <w:spacing w:before="140" w:after="120"/>
+      <w:outlineLvl w:val="2"/>
+    </w:pPr>
+    <w:rPr>
+      <w:b/>
+      <w:bCs/>
+      <w:sz w:val="28"/>
+      <w:szCs w:val="28"/>
+    </w:rPr>
+  </w:style>
+  <w:style w:type="character" w:styleId="Bullets">
+    <w:name w:val="Bullets"/>
+    <w:qFormat/>
+    <w:rPr>
+      <w:rFonts w:ascii="OpenSymbol" w:hAnsi="OpenSymbol" w:eastAsia="OpenSymbol" w:cs="OpenSymbol"/>
     </w:rPr>
   </w:style>
   <w:style w:type="paragraph" w:styleId="Heading">
